--- a/col.ege/ESTAGIO/NP2/Anexo4.docx
+++ b/col.ege/ESTAGIO/NP2/Anexo4.docx
@@ -1,10 +1,10 @@
 
 <file path=word/document.xml><?xml version="1.0" encoding="utf-8"?>
-<w:document xmlns:wpc="http://schemas.microsoft.com/office/word/2010/wordprocessingCanvas" xmlns:cx="http://schemas.microsoft.com/office/drawing/2014/chartex" xmlns:mc="http://schemas.openxmlformats.org/markup-compatibility/2006" xmlns:o="urn:schemas-microsoft-com:office:office" xmlns:r="http://schemas.openxmlformats.org/officeDocument/2006/relationships" xmlns:m="http://schemas.openxmlformats.org/officeDocument/2006/math" xmlns:v="urn:schemas-microsoft-com:vml" xmlns:wp14="http://schemas.microsoft.com/office/word/2010/wordprocessingDrawing" xmlns:wp="http://schemas.openxmlformats.org/drawingml/2006/wordprocessingDrawing" xmlns:w10="urn:schemas-microsoft-com:office:word" xmlns:w="http://schemas.openxmlformats.org/wordprocessingml/2006/main" xmlns:w14="http://schemas.microsoft.com/office/word/2010/wordml" xmlns:w15="http://schemas.microsoft.com/office/word/2012/wordml" xmlns:w16se="http://schemas.microsoft.com/office/word/2015/wordml/symex" xmlns:wpg="http://schemas.microsoft.com/office/word/2010/wordprocessingGroup" xmlns:wpi="http://schemas.microsoft.com/office/word/2010/wordprocessingInk" xmlns:wne="http://schemas.microsoft.com/office/word/2006/wordml" xmlns:wps="http://schemas.microsoft.com/office/word/2010/wordprocessingShape" mc:Ignorable="w14 w15 w16se wp14">
+<w:document xmlns:ve="http://schemas.openxmlformats.org/markup-compatibility/2006" xmlns:o="urn:schemas-microsoft-com:office:office" xmlns:r="http://schemas.openxmlformats.org/officeDocument/2006/relationships" xmlns:m="http://schemas.openxmlformats.org/officeDocument/2006/math" xmlns:v="urn:schemas-microsoft-com:vml" xmlns:wp="http://schemas.openxmlformats.org/drawingml/2006/wordprocessingDrawing" xmlns:w10="urn:schemas-microsoft-com:office:word" xmlns:w="http://schemas.openxmlformats.org/wordprocessingml/2006/main" xmlns:wne="http://schemas.microsoft.com/office/word/2006/wordml">
   <w:body>
     <w:p>
       <w:pPr>
-        <w:pStyle w:val="Corpodetexto"/>
+        <w:pStyle w:val="BodyText"/>
         <w:spacing w:before="40" w:after="40"/>
         <w:rPr>
           <w:sz w:val="26"/>
@@ -19,7 +19,7 @@
     </w:p>
     <w:p>
       <w:pPr>
-        <w:pStyle w:val="Corpodetexto"/>
+        <w:pStyle w:val="BodyText"/>
         <w:spacing w:before="40" w:after="40"/>
         <w:rPr>
           <w:sz w:val="26"/>
@@ -43,7 +43,7 @@
           <w:left w:w="70" w:type="dxa"/>
           <w:right w:w="70" w:type="dxa"/>
         </w:tblCellMar>
-        <w:tblLook w:val="0000" w:firstRow="0" w:lastRow="0" w:firstColumn="0" w:lastColumn="0" w:noHBand="0" w:noVBand="0"/>
+        <w:tblLook w:val="0000"/>
       </w:tblPr>
       <w:tblGrid>
         <w:gridCol w:w="3970"/>
@@ -131,7 +131,7 @@
           </w:tcPr>
           <w:p>
             <w:pPr>
-              <w:pStyle w:val="Ttulo3"/>
+              <w:pStyle w:val="Heading3"/>
               <w:rPr>
                 <w:rFonts w:cs="Arial"/>
               </w:rPr>
@@ -304,9 +304,10 @@
       <w:r>
         <w:rPr>
           <w:noProof/>
+          <w:lang w:eastAsia="ja-JP"/>
         </w:rPr>
-        <w:pict w14:anchorId="3A477064">
-          <v:rect id="_x0000_s1026" style="position:absolute;left:0;text-align:left;margin-left:-9.6pt;margin-top:8.65pt;width:520.05pt;height:71.85pt;z-index:1;mso-position-horizontal-relative:text;mso-position-vertical-relative:text" o:allowincell="f" filled="f" strokecolor="blue" strokeweight="2.25pt"/>
+        <w:pict>
+          <v:rect id="_x0000_s1026" style="position:absolute;left:0;text-align:left;margin-left:-9.6pt;margin-top:8.65pt;width:520.05pt;height:71.85pt;z-index:251658240;mso-position-horizontal-relative:text;mso-position-vertical-relative:text" o:allowincell="f" filled="f" strokecolor="blue" strokeweight="2.25pt"/>
         </w:pict>
       </w:r>
     </w:p>
@@ -337,7 +338,24 @@
         <w:rPr>
           <w:rFonts w:ascii="Arial" w:hAnsi="Arial"/>
         </w:rPr>
-        <w:t>Solicitamos o preenchimento com notas de 0 a 10 de acordo com os conceitos abaixo apresentados.</w:t>
+        <w:t xml:space="preserve">Solicitamos o preenchimento com notas de </w:t>
+      </w:r>
+      <w:smartTag w:uri="urn:schemas-microsoft-com:office:smarttags" w:element="metricconverter">
+        <w:smartTagPr>
+          <w:attr w:name="ProductID" w:val="0 a"/>
+        </w:smartTagPr>
+        <w:r>
+          <w:rPr>
+            <w:rFonts w:ascii="Arial" w:hAnsi="Arial"/>
+          </w:rPr>
+          <w:t>0 a</w:t>
+        </w:r>
+      </w:smartTag>
+      <w:r>
+        <w:rPr>
+          <w:rFonts w:ascii="Arial" w:hAnsi="Arial"/>
+        </w:rPr>
+        <w:t xml:space="preserve"> 10 de acordo com os conceitos abaixo apresentados.</w:t>
       </w:r>
     </w:p>
     <w:p>
@@ -381,7 +399,7 @@
           <w:left w:w="70" w:type="dxa"/>
           <w:right w:w="70" w:type="dxa"/>
         </w:tblCellMar>
-        <w:tblLook w:val="0000" w:firstRow="0" w:lastRow="0" w:firstColumn="0" w:lastColumn="0" w:noHBand="0" w:noVBand="0"/>
+        <w:tblLook w:val="0000"/>
       </w:tblPr>
       <w:tblGrid>
         <w:gridCol w:w="2057"/>
@@ -397,7 +415,7 @@
           </w:tcPr>
           <w:p>
             <w:pPr>
-              <w:pStyle w:val="Ttulo1"/>
+              <w:pStyle w:val="Heading1"/>
               <w:spacing w:before="40" w:after="40"/>
               <w:rPr>
                 <w:b/>
@@ -411,19 +429,65 @@
               </w:rPr>
               <w:t xml:space="preserve">Excelente: </w:t>
             </w:r>
+            <w:smartTag w:uri="urn:schemas-microsoft-com:office:smarttags" w:element="metricconverter">
+              <w:smartTagPr>
+                <w:attr w:name="ProductID" w:val="9 a"/>
+              </w:smartTagPr>
+              <w:r>
+                <w:rPr>
+                  <w:b/>
+                  <w:sz w:val="20"/>
+                </w:rPr>
+                <w:t>9 a</w:t>
+              </w:r>
+            </w:smartTag>
             <w:r>
               <w:rPr>
                 <w:b/>
                 <w:sz w:val="20"/>
               </w:rPr>
-              <w:t xml:space="preserve">9 </w:t>
-            </w:r>
-            <w:r>
+              <w:t xml:space="preserve"> 10</w:t>
+            </w:r>
+          </w:p>
+        </w:tc>
+        <w:tc>
+          <w:tcPr>
+            <w:tcW w:w="1985" w:type="dxa"/>
+          </w:tcPr>
+          <w:p>
+            <w:pPr>
+              <w:pStyle w:val="Heading1"/>
+              <w:spacing w:before="40" w:after="40"/>
               <w:rPr>
                 <w:b/>
                 <w:sz w:val="20"/>
               </w:rPr>
-              <w:t>a 10</w:t>
+            </w:pPr>
+            <w:r>
+              <w:rPr>
+                <w:b/>
+                <w:sz w:val="20"/>
+              </w:rPr>
+              <w:t xml:space="preserve">Muito Bom: </w:t>
+            </w:r>
+            <w:smartTag w:uri="urn:schemas-microsoft-com:office:smarttags" w:element="metricconverter">
+              <w:smartTagPr>
+                <w:attr w:name="ProductID" w:val="8 a"/>
+              </w:smartTagPr>
+              <w:r>
+                <w:rPr>
+                  <w:b/>
+                  <w:sz w:val="20"/>
+                </w:rPr>
+                <w:t>8 a</w:t>
+              </w:r>
+            </w:smartTag>
+            <w:r>
+              <w:rPr>
+                <w:b/>
+                <w:sz w:val="20"/>
+              </w:rPr>
+              <w:t xml:space="preserve"> 8,9</w:t>
             </w:r>
           </w:p>
         </w:tc>
@@ -433,7 +497,7 @@
           </w:tcPr>
           <w:p>
             <w:pPr>
-              <w:pStyle w:val="Ttulo1"/>
+              <w:pStyle w:val="Heading1"/>
               <w:spacing w:before="40" w:after="40"/>
               <w:rPr>
                 <w:b/>
@@ -445,7 +509,26 @@
                 <w:b/>
                 <w:sz w:val="20"/>
               </w:rPr>
-              <w:t>Muito Bom: 8 a 8,9</w:t>
+              <w:t xml:space="preserve">Bom: </w:t>
+            </w:r>
+            <w:smartTag w:uri="urn:schemas-microsoft-com:office:smarttags" w:element="metricconverter">
+              <w:smartTagPr>
+                <w:attr w:name="ProductID" w:val="6 a"/>
+              </w:smartTagPr>
+              <w:r>
+                <w:rPr>
+                  <w:b/>
+                  <w:sz w:val="20"/>
+                </w:rPr>
+                <w:t>6 a</w:t>
+              </w:r>
+            </w:smartTag>
+            <w:r>
+              <w:rPr>
+                <w:b/>
+                <w:sz w:val="20"/>
+              </w:rPr>
+              <w:t xml:space="preserve"> 7,0</w:t>
             </w:r>
           </w:p>
         </w:tc>
@@ -455,7 +538,7 @@
           </w:tcPr>
           <w:p>
             <w:pPr>
-              <w:pStyle w:val="Ttulo1"/>
+              <w:pStyle w:val="Heading1"/>
               <w:spacing w:before="40" w:after="40"/>
               <w:rPr>
                 <w:b/>
@@ -467,29 +550,26 @@
                 <w:b/>
                 <w:sz w:val="20"/>
               </w:rPr>
-              <w:t>Bom: 6 a 7,0</w:t>
-            </w:r>
-          </w:p>
-        </w:tc>
-        <w:tc>
-          <w:tcPr>
-            <w:tcW w:w="1985" w:type="dxa"/>
-          </w:tcPr>
-          <w:p>
-            <w:pPr>
-              <w:pStyle w:val="Ttulo1"/>
-              <w:spacing w:before="40" w:after="40"/>
+              <w:t xml:space="preserve">Regular: </w:t>
+            </w:r>
+            <w:smartTag w:uri="urn:schemas-microsoft-com:office:smarttags" w:element="metricconverter">
+              <w:smartTagPr>
+                <w:attr w:name="ProductID" w:val="5 a"/>
+              </w:smartTagPr>
+              <w:r>
+                <w:rPr>
+                  <w:b/>
+                  <w:sz w:val="20"/>
+                </w:rPr>
+                <w:t>5 a</w:t>
+              </w:r>
+            </w:smartTag>
+            <w:r>
               <w:rPr>
                 <w:b/>
                 <w:sz w:val="20"/>
               </w:rPr>
-            </w:pPr>
-            <w:r>
-              <w:rPr>
-                <w:b/>
-                <w:sz w:val="20"/>
-              </w:rPr>
-              <w:t>Regular: 5 a 5,9</w:t>
+              <w:t xml:space="preserve"> 5,9</w:t>
             </w:r>
           </w:p>
         </w:tc>
@@ -499,7 +579,7 @@
           </w:tcPr>
           <w:p>
             <w:pPr>
-              <w:pStyle w:val="Ttulo1"/>
+              <w:pStyle w:val="Heading1"/>
               <w:spacing w:before="40" w:after="40"/>
               <w:rPr>
                 <w:b/>
@@ -552,7 +632,7 @@
           <w:left w:w="70" w:type="dxa"/>
           <w:right w:w="70" w:type="dxa"/>
         </w:tblCellMar>
-        <w:tblLook w:val="0000" w:firstRow="0" w:lastRow="0" w:firstColumn="0" w:lastColumn="0" w:noHBand="0" w:noVBand="0"/>
+        <w:tblLook w:val="0000"/>
       </w:tblPr>
       <w:tblGrid>
         <w:gridCol w:w="567"/>
@@ -591,7 +671,7 @@
           </w:tcPr>
           <w:p>
             <w:pPr>
-              <w:pStyle w:val="Ttulo2"/>
+              <w:pStyle w:val="Heading2"/>
               <w:rPr>
                 <w:sz w:val="22"/>
               </w:rPr>
@@ -1274,7 +1354,7 @@
           </w:tcPr>
           <w:p>
             <w:pPr>
-              <w:pStyle w:val="Ttulo3"/>
+              <w:pStyle w:val="Heading3"/>
               <w:rPr>
                 <w:b/>
                 <w:sz w:val="22"/>
@@ -1485,7 +1565,7 @@
           </w:tcPr>
           <w:p>
             <w:pPr>
-              <w:pStyle w:val="Ttulo3"/>
+              <w:pStyle w:val="Heading3"/>
               <w:rPr>
                 <w:sz w:val="22"/>
               </w:rPr>
@@ -1549,7 +1629,7 @@
           </w:tcPr>
           <w:p>
             <w:pPr>
-              <w:pStyle w:val="Ttulo3"/>
+              <w:pStyle w:val="Heading3"/>
               <w:spacing w:before="40" w:after="40"/>
               <w:rPr>
                 <w:b/>
@@ -1561,14 +1641,7 @@
                 <w:b/>
                 <w:sz w:val="22"/>
               </w:rPr>
-              <w:t>MÉDIA GERAL</w:t>
-            </w:r>
-            <w:r>
-              <w:rPr>
-                <w:b/>
-                <w:sz w:val="22"/>
-              </w:rPr>
-              <w:t xml:space="preserve"> ATRIBUÍDA AO (À) ESTAGIÁRIO (A)</w:t>
+              <w:t>MÉDIA GERAL ATRIBUÍDA AO (À) ESTAGIÁRIO (A)</w:t>
             </w:r>
           </w:p>
         </w:tc>
@@ -1633,7 +1706,7 @@
           <w:left w:w="70" w:type="dxa"/>
           <w:right w:w="70" w:type="dxa"/>
         </w:tblCellMar>
-        <w:tblLook w:val="0000" w:firstRow="0" w:lastRow="0" w:firstColumn="0" w:lastColumn="0" w:noHBand="0" w:noVBand="0"/>
+        <w:tblLook w:val="0000"/>
       </w:tblPr>
       <w:tblGrid>
         <w:gridCol w:w="5387"/>
@@ -1657,112 +1730,37 @@
                 <w:rFonts w:ascii="Arial" w:hAnsi="Arial"/>
                 <w:sz w:val="24"/>
               </w:rPr>
-              <w:t>Brasília</w:t>
-            </w:r>
-            <w:r>
+              <w:t>Brasília-DF 13 de setembro de 2019.</w:t>
+            </w:r>
+          </w:p>
+          <w:p>
+            <w:pPr>
+              <w:jc w:val="center"/>
               <w:rPr>
                 <w:rFonts w:ascii="Arial" w:hAnsi="Arial"/>
                 <w:sz w:val="24"/>
               </w:rPr>
-              <w:t>-</w:t>
-            </w:r>
-            <w:r>
-              <w:rPr>
-                <w:rFonts w:ascii="Arial" w:hAnsi="Arial"/>
-                <w:sz w:val="24"/>
-              </w:rPr>
-              <w:t xml:space="preserve">DF </w:t>
-            </w:r>
-            <w:r>
-              <w:rPr>
-                <w:rFonts w:ascii="Arial" w:hAnsi="Arial"/>
-                <w:sz w:val="24"/>
-              </w:rPr>
-              <w:t>13</w:t>
-            </w:r>
-            <w:r>
-              <w:rPr>
-                <w:rFonts w:ascii="Arial" w:hAnsi="Arial"/>
-                <w:sz w:val="24"/>
-              </w:rPr>
-              <w:t xml:space="preserve"> de </w:t>
-            </w:r>
-            <w:r>
-              <w:rPr>
-                <w:rFonts w:ascii="Arial" w:hAnsi="Arial"/>
-                <w:sz w:val="24"/>
-              </w:rPr>
-              <w:t>setembro</w:t>
-            </w:r>
-            <w:r>
-              <w:rPr>
-                <w:rFonts w:ascii="Arial" w:hAnsi="Arial"/>
-                <w:sz w:val="24"/>
-              </w:rPr>
-              <w:t xml:space="preserve"> de 20</w:t>
-            </w:r>
-            <w:r>
-              <w:rPr>
-                <w:rFonts w:ascii="Arial" w:hAnsi="Arial"/>
-                <w:sz w:val="24"/>
-              </w:rPr>
-              <w:t>1</w:t>
-            </w:r>
-            <w:r>
-              <w:rPr>
-                <w:rFonts w:ascii="Arial" w:hAnsi="Arial"/>
-                <w:sz w:val="24"/>
-              </w:rPr>
-              <w:t>9</w:t>
-            </w:r>
-            <w:r>
-              <w:rPr>
-                <w:rFonts w:ascii="Arial" w:hAnsi="Arial"/>
-                <w:sz w:val="24"/>
-              </w:rPr>
-              <w:t>.</w:t>
-            </w:r>
-          </w:p>
-          <w:p>
-            <w:pPr>
-              <w:jc w:val="center"/>
-              <w:rPr>
-                <w:rFonts w:ascii="Arial" w:hAnsi="Arial"/>
-                <w:sz w:val="24"/>
-              </w:rPr>
-            </w:pPr>
-          </w:p>
-          <w:p>
-            <w:pPr>
-              <w:pStyle w:val="Ttulo4"/>
+            </w:pPr>
+          </w:p>
+          <w:p>
+            <w:pPr>
+              <w:pStyle w:val="Heading4"/>
             </w:pPr>
           </w:p>
           <w:p/>
           <w:p/>
           <w:p>
             <w:pPr>
-              <w:pStyle w:val="Ttulo4"/>
-              <w:rPr>
-                <w:b/>
-              </w:rPr>
-            </w:pPr>
-            <w:r>
-              <w:rPr>
-                <w:b/>
-              </w:rPr>
-              <w:t>Supervisor(</w:t>
-            </w:r>
-            <w:r>
-              <w:rPr>
-                <w:b/>
-              </w:rPr>
-              <w:t>a) do</w:t>
-            </w:r>
-            <w:r>
-              <w:rPr>
-                <w:b/>
-              </w:rPr>
-              <w:t xml:space="preserve"> Estágio</w:t>
+              <w:pStyle w:val="Heading4"/>
+              <w:rPr>
+                <w:b/>
+              </w:rPr>
+            </w:pPr>
+            <w:r>
+              <w:rPr>
+                <w:b/>
+              </w:rPr>
+              <w:t>Supervisor(a) do Estágio</w:t>
             </w:r>
           </w:p>
         </w:tc>
@@ -1783,131 +1781,56 @@
                 <w:rFonts w:ascii="Arial" w:hAnsi="Arial"/>
                 <w:sz w:val="24"/>
               </w:rPr>
-              <w:t>Brasília</w:t>
-            </w:r>
-            <w:r>
+              <w:t>Brasília-DF            de                       de 2019.</w:t>
+            </w:r>
+          </w:p>
+          <w:p>
+            <w:pPr>
+              <w:jc w:val="center"/>
               <w:rPr>
                 <w:rFonts w:ascii="Arial" w:hAnsi="Arial"/>
                 <w:sz w:val="24"/>
               </w:rPr>
-              <w:t>-</w:t>
-            </w:r>
-            <w:r>
+            </w:pPr>
+          </w:p>
+          <w:p>
+            <w:pPr>
+              <w:jc w:val="center"/>
               <w:rPr>
                 <w:rFonts w:ascii="Arial" w:hAnsi="Arial"/>
                 <w:sz w:val="24"/>
               </w:rPr>
-              <w:t xml:space="preserve">DF </w:t>
-            </w:r>
-            <w:r>
+            </w:pPr>
+          </w:p>
+          <w:p>
+            <w:pPr>
+              <w:jc w:val="center"/>
               <w:rPr>
                 <w:rFonts w:ascii="Arial" w:hAnsi="Arial"/>
                 <w:sz w:val="24"/>
               </w:rPr>
-              <w:t>13</w:t>
-            </w:r>
-            <w:r>
-              <w:rPr>
-                <w:rFonts w:ascii="Arial" w:hAnsi="Arial"/>
-                <w:sz w:val="24"/>
-              </w:rPr>
-              <w:t xml:space="preserve"> de </w:t>
-            </w:r>
-            <w:r>
-              <w:rPr>
-                <w:rFonts w:ascii="Arial" w:hAnsi="Arial"/>
-                <w:sz w:val="24"/>
-              </w:rPr>
-              <w:t>setembro</w:t>
-            </w:r>
-            <w:r>
-              <w:rPr>
-                <w:rFonts w:ascii="Arial" w:hAnsi="Arial"/>
-                <w:sz w:val="24"/>
-              </w:rPr>
-              <w:t xml:space="preserve"> de 20</w:t>
-            </w:r>
-            <w:r>
-              <w:rPr>
-                <w:rFonts w:ascii="Arial" w:hAnsi="Arial"/>
-                <w:sz w:val="24"/>
-              </w:rPr>
-              <w:t>1</w:t>
-            </w:r>
-            <w:r>
-              <w:rPr>
-                <w:rFonts w:ascii="Arial" w:hAnsi="Arial"/>
-                <w:sz w:val="24"/>
-              </w:rPr>
-              <w:t>9</w:t>
-            </w:r>
-            <w:r>
-              <w:rPr>
-                <w:rFonts w:ascii="Arial" w:hAnsi="Arial"/>
-                <w:sz w:val="24"/>
-              </w:rPr>
-              <w:t>.</w:t>
-            </w:r>
-          </w:p>
-          <w:p>
-            <w:pPr>
-              <w:jc w:val="center"/>
-              <w:rPr>
-                <w:rFonts w:ascii="Arial" w:hAnsi="Arial"/>
-                <w:sz w:val="24"/>
-              </w:rPr>
-            </w:pPr>
-          </w:p>
-          <w:p>
-            <w:pPr>
-              <w:jc w:val="center"/>
-              <w:rPr>
-                <w:rFonts w:ascii="Arial" w:hAnsi="Arial"/>
-                <w:sz w:val="24"/>
-              </w:rPr>
-            </w:pPr>
-          </w:p>
-          <w:p>
-            <w:pPr>
-              <w:jc w:val="center"/>
-              <w:rPr>
-                <w:rFonts w:ascii="Arial" w:hAnsi="Arial"/>
-                <w:sz w:val="24"/>
-              </w:rPr>
-            </w:pPr>
-          </w:p>
-          <w:p>
-            <w:pPr>
-              <w:pStyle w:val="Ttulo4"/>
-              <w:rPr>
-                <w:b/>
-              </w:rPr>
-            </w:pPr>
-          </w:p>
-          <w:p>
-            <w:pPr>
-              <w:pStyle w:val="Ttulo4"/>
-              <w:rPr>
-                <w:b/>
-              </w:rPr>
-            </w:pPr>
-            <w:r>
-              <w:rPr>
-                <w:b/>
-              </w:rPr>
-              <w:t>Coordenador</w:t>
-            </w:r>
-            <w:r>
-              <w:rPr>
-                <w:b/>
-              </w:rPr>
-              <w:t xml:space="preserve"> de</w:t>
-            </w:r>
-            <w:r>
-              <w:rPr>
-                <w:b/>
-              </w:rPr>
-              <w:t xml:space="preserve"> Estágio Supervisionado</w:t>
+            </w:pPr>
+          </w:p>
+          <w:p>
+            <w:pPr>
+              <w:pStyle w:val="Heading4"/>
+              <w:rPr>
+                <w:b/>
+              </w:rPr>
+            </w:pPr>
+          </w:p>
+          <w:p>
+            <w:pPr>
+              <w:pStyle w:val="Heading4"/>
+              <w:rPr>
+                <w:b/>
+              </w:rPr>
+            </w:pPr>
+            <w:r>
+              <w:rPr>
+                <w:b/>
+              </w:rPr>
+              <w:t>Coordenador de Estágio Supervisionado</w:t>
             </w:r>
           </w:p>
         </w:tc>
@@ -1933,7 +1856,7 @@
 </file>
 
 <file path=word/endnotes.xml><?xml version="1.0" encoding="utf-8"?>
-<w:endnotes xmlns:wpc="http://schemas.microsoft.com/office/word/2010/wordprocessingCanvas" xmlns:cx="http://schemas.microsoft.com/office/drawing/2014/chartex" xmlns:mc="http://schemas.openxmlformats.org/markup-compatibility/2006" xmlns:o="urn:schemas-microsoft-com:office:office" xmlns:r="http://schemas.openxmlformats.org/officeDocument/2006/relationships" xmlns:m="http://schemas.openxmlformats.org/officeDocument/2006/math" xmlns:v="urn:schemas-microsoft-com:vml" xmlns:wp14="http://schemas.microsoft.com/office/word/2010/wordprocessingDrawing" xmlns:wp="http://schemas.openxmlformats.org/drawingml/2006/wordprocessingDrawing" xmlns:w10="urn:schemas-microsoft-com:office:word" xmlns:w="http://schemas.openxmlformats.org/wordprocessingml/2006/main" xmlns:w14="http://schemas.microsoft.com/office/word/2010/wordml" xmlns:w15="http://schemas.microsoft.com/office/word/2012/wordml" xmlns:w16se="http://schemas.microsoft.com/office/word/2015/wordml/symex" xmlns:wpg="http://schemas.microsoft.com/office/word/2010/wordprocessingGroup" xmlns:wpi="http://schemas.microsoft.com/office/word/2010/wordprocessingInk" xmlns:wne="http://schemas.microsoft.com/office/word/2006/wordml" xmlns:wps="http://schemas.microsoft.com/office/word/2010/wordprocessingShape" mc:Ignorable="w14 w15 w16se wp14">
+<w:endnotes xmlns:ve="http://schemas.openxmlformats.org/markup-compatibility/2006" xmlns:o="urn:schemas-microsoft-com:office:office" xmlns:r="http://schemas.openxmlformats.org/officeDocument/2006/relationships" xmlns:m="http://schemas.openxmlformats.org/officeDocument/2006/math" xmlns:v="urn:schemas-microsoft-com:vml" xmlns:wp="http://schemas.openxmlformats.org/drawingml/2006/wordprocessingDrawing" xmlns:w10="urn:schemas-microsoft-com:office:word" xmlns:w="http://schemas.openxmlformats.org/wordprocessingml/2006/main" xmlns:wne="http://schemas.microsoft.com/office/word/2006/wordml">
   <w:endnote w:type="separator" w:id="-1">
     <w:p>
       <w:r>
@@ -1952,7 +1875,7 @@
 </file>
 
 <file path=word/footnotes.xml><?xml version="1.0" encoding="utf-8"?>
-<w:footnotes xmlns:wpc="http://schemas.microsoft.com/office/word/2010/wordprocessingCanvas" xmlns:cx="http://schemas.microsoft.com/office/drawing/2014/chartex" xmlns:mc="http://schemas.openxmlformats.org/markup-compatibility/2006" xmlns:o="urn:schemas-microsoft-com:office:office" xmlns:r="http://schemas.openxmlformats.org/officeDocument/2006/relationships" xmlns:m="http://schemas.openxmlformats.org/officeDocument/2006/math" xmlns:v="urn:schemas-microsoft-com:vml" xmlns:wp14="http://schemas.microsoft.com/office/word/2010/wordprocessingDrawing" xmlns:wp="http://schemas.openxmlformats.org/drawingml/2006/wordprocessingDrawing" xmlns:w10="urn:schemas-microsoft-com:office:word" xmlns:w="http://schemas.openxmlformats.org/wordprocessingml/2006/main" xmlns:w14="http://schemas.microsoft.com/office/word/2010/wordml" xmlns:w15="http://schemas.microsoft.com/office/word/2012/wordml" xmlns:w16se="http://schemas.microsoft.com/office/word/2015/wordml/symex" xmlns:wpg="http://schemas.microsoft.com/office/word/2010/wordprocessingGroup" xmlns:wpi="http://schemas.microsoft.com/office/word/2010/wordprocessingInk" xmlns:wne="http://schemas.microsoft.com/office/word/2006/wordml" xmlns:wps="http://schemas.microsoft.com/office/word/2010/wordprocessingShape" mc:Ignorable="w14 w15 w16se wp14">
+<w:footnotes xmlns:ve="http://schemas.openxmlformats.org/markup-compatibility/2006" xmlns:o="urn:schemas-microsoft-com:office:office" xmlns:r="http://schemas.openxmlformats.org/officeDocument/2006/relationships" xmlns:m="http://schemas.openxmlformats.org/officeDocument/2006/math" xmlns:v="urn:schemas-microsoft-com:vml" xmlns:wp="http://schemas.openxmlformats.org/drawingml/2006/wordprocessingDrawing" xmlns:w10="urn:schemas-microsoft-com:office:word" xmlns:w="http://schemas.openxmlformats.org/wordprocessingml/2006/main" xmlns:wne="http://schemas.microsoft.com/office/word/2006/wordml">
   <w:footnote w:type="separator" w:id="-1">
     <w:p>
       <w:r>
@@ -1971,14 +1894,14 @@
 </file>
 
 <file path=word/header1.xml><?xml version="1.0" encoding="utf-8"?>
-<w:hdr xmlns:wpc="http://schemas.microsoft.com/office/word/2010/wordprocessingCanvas" xmlns:cx="http://schemas.microsoft.com/office/drawing/2014/chartex" xmlns:mc="http://schemas.openxmlformats.org/markup-compatibility/2006" xmlns:o="urn:schemas-microsoft-com:office:office" xmlns:r="http://schemas.openxmlformats.org/officeDocument/2006/relationships" xmlns:m="http://schemas.openxmlformats.org/officeDocument/2006/math" xmlns:v="urn:schemas-microsoft-com:vml" xmlns:wp14="http://schemas.microsoft.com/office/word/2010/wordprocessingDrawing" xmlns:wp="http://schemas.openxmlformats.org/drawingml/2006/wordprocessingDrawing" xmlns:w10="urn:schemas-microsoft-com:office:word" xmlns:w="http://schemas.openxmlformats.org/wordprocessingml/2006/main" xmlns:w14="http://schemas.microsoft.com/office/word/2010/wordml" xmlns:w15="http://schemas.microsoft.com/office/word/2012/wordml" xmlns:w16se="http://schemas.microsoft.com/office/word/2015/wordml/symex" xmlns:wpg="http://schemas.microsoft.com/office/word/2010/wordprocessingGroup" xmlns:wpi="http://schemas.microsoft.com/office/word/2010/wordprocessingInk" xmlns:wne="http://schemas.microsoft.com/office/word/2006/wordml" xmlns:wps="http://schemas.microsoft.com/office/word/2010/wordprocessingShape" mc:Ignorable="w14 w15 w16se wp14">
+<w:hdr xmlns:ve="http://schemas.openxmlformats.org/markup-compatibility/2006" xmlns:o="urn:schemas-microsoft-com:office:office" xmlns:r="http://schemas.openxmlformats.org/officeDocument/2006/relationships" xmlns:m="http://schemas.openxmlformats.org/officeDocument/2006/math" xmlns:v="urn:schemas-microsoft-com:vml" xmlns:wp="http://schemas.openxmlformats.org/drawingml/2006/wordprocessingDrawing" xmlns:w10="urn:schemas-microsoft-com:office:word" xmlns:w="http://schemas.openxmlformats.org/wordprocessingml/2006/main" xmlns:wne="http://schemas.microsoft.com/office/word/2006/wordml">
   <w:p>
     <w:pPr>
-      <w:pStyle w:val="Cabealho"/>
+      <w:pStyle w:val="Header"/>
       <w:jc w:val="center"/>
     </w:pPr>
     <w:r>
-      <w:pict w14:anchorId="27F7BEE7">
+      <w:pict>
         <v:shapetype id="_x0000_t75" coordsize="21600,21600" o:spt="75" o:preferrelative="t" path="m@4@5l@4@11@9@11@9@5xe" filled="f" stroked="f">
           <v:stroke joinstyle="miter"/>
           <v:formulas>
@@ -1998,15 +1921,15 @@
           <v:path o:extrusionok="f" gradientshapeok="t" o:connecttype="rect"/>
           <o:lock v:ext="edit" aspectratio="t"/>
         </v:shapetype>
-        <v:shape id="_x0000_i1043" type="#_x0000_t75" style="width:133.8pt;height:30.6pt">
-          <v:imagedata r:id="rId1" o:title="caixa-logo-4"/>
+        <v:shape id="_x0000_i1026" type="#_x0000_t75" style="width:131.25pt;height:30pt">
+          <v:imagedata r:id="rId1" o:title=""/>
         </v:shape>
       </w:pict>
     </w:r>
   </w:p>
   <w:p>
     <w:pPr>
-      <w:pStyle w:val="Cabealho"/>
+      <w:pStyle w:val="Header"/>
     </w:pPr>
     <w:r>
       <w:t xml:space="preserve"> </w:t>
@@ -2014,7 +1937,7 @@
   </w:p>
   <w:p>
     <w:pPr>
-      <w:pStyle w:val="Cabealho"/>
+      <w:pStyle w:val="Header"/>
       <w:pBdr>
         <w:bottom w:val="double" w:sz="4" w:space="1" w:color="FF0000"/>
       </w:pBdr>
@@ -2024,8 +1947,8 @@
 </file>
 
 <file path=word/numbering.xml><?xml version="1.0" encoding="utf-8"?>
-<w:numbering xmlns:wpc="http://schemas.microsoft.com/office/word/2010/wordprocessingCanvas" xmlns:cx="http://schemas.microsoft.com/office/drawing/2014/chartex" xmlns:mc="http://schemas.openxmlformats.org/markup-compatibility/2006" xmlns:o="urn:schemas-microsoft-com:office:office" xmlns:r="http://schemas.openxmlformats.org/officeDocument/2006/relationships" xmlns:m="http://schemas.openxmlformats.org/officeDocument/2006/math" xmlns:v="urn:schemas-microsoft-com:vml" xmlns:wp14="http://schemas.microsoft.com/office/word/2010/wordprocessingDrawing" xmlns:wp="http://schemas.openxmlformats.org/drawingml/2006/wordprocessingDrawing" xmlns:w10="urn:schemas-microsoft-com:office:word" xmlns:w="http://schemas.openxmlformats.org/wordprocessingml/2006/main" xmlns:w14="http://schemas.microsoft.com/office/word/2010/wordml" xmlns:w15="http://schemas.microsoft.com/office/word/2012/wordml" xmlns:w16se="http://schemas.microsoft.com/office/word/2015/wordml/symex" xmlns:wpg="http://schemas.microsoft.com/office/word/2010/wordprocessingGroup" xmlns:wpi="http://schemas.microsoft.com/office/word/2010/wordprocessingInk" xmlns:wne="http://schemas.microsoft.com/office/word/2006/wordml" xmlns:wps="http://schemas.microsoft.com/office/word/2010/wordprocessingShape" mc:Ignorable="w14 w15 w16se wp14">
-  <w:abstractNum w:abstractNumId="0" w15:restartNumberingAfterBreak="0">
+<w:numbering xmlns:ve="http://schemas.openxmlformats.org/markup-compatibility/2006" xmlns:o="urn:schemas-microsoft-com:office:office" xmlns:r="http://schemas.openxmlformats.org/officeDocument/2006/relationships" xmlns:m="http://schemas.openxmlformats.org/officeDocument/2006/math" xmlns:v="urn:schemas-microsoft-com:vml" xmlns:wp="http://schemas.openxmlformats.org/drawingml/2006/wordprocessingDrawing" xmlns:w10="urn:schemas-microsoft-com:office:word" xmlns:w="http://schemas.openxmlformats.org/wordprocessingml/2006/main" xmlns:wne="http://schemas.microsoft.com/office/word/2006/wordml">
+  <w:abstractNum w:abstractNumId="0">
     <w:nsid w:val="219D2E48"/>
     <w:multiLevelType w:val="singleLevel"/>
     <w:tmpl w:val="705A9C22"/>
@@ -2041,11 +1964,11 @@
         <w:ind w:left="636" w:hanging="360"/>
       </w:pPr>
       <w:rPr>
-        <w:rFonts w:hint="default"/>
+        <w:rFonts w:cs="Times New Roman" w:hint="default"/>
       </w:rPr>
     </w:lvl>
   </w:abstractNum>
-  <w:abstractNum w:abstractNumId="1" w15:restartNumberingAfterBreak="0">
+  <w:abstractNum w:abstractNumId="1">
     <w:nsid w:val="2AD909AC"/>
     <w:multiLevelType w:val="singleLevel"/>
     <w:tmpl w:val="4FAC1342"/>
@@ -2058,11 +1981,13 @@
         <w:tabs>
           <w:tab w:val="num" w:pos="360"/>
         </w:tabs>
-        <w:ind w:left="0" w:firstLine="0"/>
       </w:pPr>
+      <w:rPr>
+        <w:rFonts w:cs="Times New Roman"/>
+      </w:rPr>
     </w:lvl>
   </w:abstractNum>
-  <w:abstractNum w:abstractNumId="2" w15:restartNumberingAfterBreak="0">
+  <w:abstractNum w:abstractNumId="2">
     <w:nsid w:val="4A0D2A20"/>
     <w:multiLevelType w:val="singleLevel"/>
     <w:tmpl w:val="705A9C22"/>
@@ -2078,7 +2003,7 @@
         <w:ind w:left="636" w:hanging="360"/>
       </w:pPr>
       <w:rPr>
-        <w:rFonts w:hint="default"/>
+        <w:rFonts w:cs="Times New Roman" w:hint="default"/>
       </w:rPr>
     </w:lvl>
   </w:abstractNum>
@@ -2095,401 +2020,175 @@
 </file>
 
 <file path=word/styles.xml><?xml version="1.0" encoding="utf-8"?>
-<w:styles xmlns:mc="http://schemas.openxmlformats.org/markup-compatibility/2006" xmlns:r="http://schemas.openxmlformats.org/officeDocument/2006/relationships" xmlns:w="http://schemas.openxmlformats.org/wordprocessingml/2006/main" xmlns:w14="http://schemas.microsoft.com/office/word/2010/wordml" xmlns:w15="http://schemas.microsoft.com/office/word/2012/wordml" xmlns:w16se="http://schemas.microsoft.com/office/word/2015/wordml/symex" mc:Ignorable="w14 w15 w16se">
+<w:styles xmlns:r="http://schemas.openxmlformats.org/officeDocument/2006/relationships" xmlns:w="http://schemas.openxmlformats.org/wordprocessingml/2006/main">
   <w:docDefaults>
     <w:rPrDefault>
       <w:rPr>
         <w:rFonts w:ascii="Times New Roman" w:eastAsia="Times New Roman" w:hAnsi="Times New Roman" w:cs="Times New Roman"/>
-        <w:lang w:val="en-US" w:eastAsia="ja-JP" w:bidi="ar-SA"/>
+        <w:sz w:val="22"/>
+        <w:szCs w:val="22"/>
+        <w:lang w:val="pt-BR" w:eastAsia="ja-JP" w:bidi="ar-SA"/>
       </w:rPr>
     </w:rPrDefault>
     <w:pPrDefault/>
   </w:docDefaults>
-  <w:latentStyles w:defLockedState="0" w:defUIPriority="99" w:defSemiHidden="0" w:defUnhideWhenUsed="0" w:defQFormat="0" w:count="371">
-    <w:lsdException w:name="Normal" w:uiPriority="0" w:qFormat="1"/>
-    <w:lsdException w:name="heading 1" w:uiPriority="9" w:qFormat="1"/>
-    <w:lsdException w:name="heading 2" w:uiPriority="9" w:qFormat="1"/>
-    <w:lsdException w:name="heading 3" w:uiPriority="9" w:qFormat="1"/>
-    <w:lsdException w:name="heading 4" w:uiPriority="9" w:qFormat="1"/>
-    <w:lsdException w:name="heading 5" w:semiHidden="1" w:uiPriority="9" w:unhideWhenUsed="1" w:qFormat="1"/>
-    <w:lsdException w:name="heading 6" w:semiHidden="1" w:uiPriority="9" w:unhideWhenUsed="1" w:qFormat="1"/>
-    <w:lsdException w:name="heading 7" w:semiHidden="1" w:uiPriority="9" w:unhideWhenUsed="1" w:qFormat="1"/>
-    <w:lsdException w:name="heading 8" w:semiHidden="1" w:uiPriority="9" w:unhideWhenUsed="1" w:qFormat="1"/>
-    <w:lsdException w:name="heading 9" w:semiHidden="1" w:uiPriority="9" w:unhideWhenUsed="1" w:qFormat="1"/>
-    <w:lsdException w:name="index 1" w:semiHidden="1" w:unhideWhenUsed="1"/>
-    <w:lsdException w:name="index 2" w:semiHidden="1" w:unhideWhenUsed="1"/>
-    <w:lsdException w:name="index 3" w:semiHidden="1" w:unhideWhenUsed="1"/>
-    <w:lsdException w:name="index 4" w:semiHidden="1" w:unhideWhenUsed="1"/>
-    <w:lsdException w:name="index 5" w:semiHidden="1" w:unhideWhenUsed="1"/>
-    <w:lsdException w:name="index 6" w:semiHidden="1" w:unhideWhenUsed="1"/>
-    <w:lsdException w:name="index 7" w:semiHidden="1" w:unhideWhenUsed="1"/>
-    <w:lsdException w:name="index 8" w:semiHidden="1" w:unhideWhenUsed="1"/>
-    <w:lsdException w:name="index 9" w:semiHidden="1" w:unhideWhenUsed="1"/>
-    <w:lsdException w:name="toc 1" w:semiHidden="1" w:uiPriority="39" w:unhideWhenUsed="1"/>
-    <w:lsdException w:name="toc 2" w:semiHidden="1" w:uiPriority="39" w:unhideWhenUsed="1"/>
-    <w:lsdException w:name="toc 3" w:semiHidden="1" w:uiPriority="39" w:unhideWhenUsed="1"/>
-    <w:lsdException w:name="toc 4" w:semiHidden="1" w:uiPriority="39" w:unhideWhenUsed="1"/>
-    <w:lsdException w:name="toc 5" w:semiHidden="1" w:uiPriority="39" w:unhideWhenUsed="1"/>
-    <w:lsdException w:name="toc 6" w:semiHidden="1" w:uiPriority="39" w:unhideWhenUsed="1"/>
-    <w:lsdException w:name="toc 7" w:semiHidden="1" w:uiPriority="39" w:unhideWhenUsed="1"/>
-    <w:lsdException w:name="toc 8" w:semiHidden="1" w:uiPriority="39" w:unhideWhenUsed="1"/>
-    <w:lsdException w:name="toc 9" w:semiHidden="1" w:uiPriority="39" w:unhideWhenUsed="1"/>
-    <w:lsdException w:name="Normal Indent" w:semiHidden="1" w:unhideWhenUsed="1"/>
-    <w:lsdException w:name="footnote text" w:semiHidden="1" w:unhideWhenUsed="1"/>
-    <w:lsdException w:name="annotation text" w:semiHidden="1" w:unhideWhenUsed="1"/>
-    <w:lsdException w:name="header" w:semiHidden="1" w:unhideWhenUsed="1"/>
-    <w:lsdException w:name="footer" w:semiHidden="1" w:unhideWhenUsed="1"/>
-    <w:lsdException w:name="index heading" w:semiHidden="1" w:unhideWhenUsed="1"/>
-    <w:lsdException w:name="caption" w:semiHidden="1" w:uiPriority="35" w:unhideWhenUsed="1" w:qFormat="1"/>
-    <w:lsdException w:name="table of figures" w:semiHidden="1" w:unhideWhenUsed="1"/>
-    <w:lsdException w:name="envelope address" w:semiHidden="1" w:unhideWhenUsed="1"/>
-    <w:lsdException w:name="envelope return" w:semiHidden="1" w:unhideWhenUsed="1"/>
-    <w:lsdException w:name="footnote reference" w:semiHidden="1" w:unhideWhenUsed="1"/>
-    <w:lsdException w:name="annotation reference" w:semiHidden="1" w:unhideWhenUsed="1"/>
-    <w:lsdException w:name="line number" w:semiHidden="1" w:unhideWhenUsed="1"/>
-    <w:lsdException w:name="page number" w:semiHidden="1" w:unhideWhenUsed="1"/>
-    <w:lsdException w:name="endnote reference" w:semiHidden="1" w:unhideWhenUsed="1"/>
-    <w:lsdException w:name="endnote text" w:semiHidden="1" w:unhideWhenUsed="1"/>
-    <w:lsdException w:name="table of authorities" w:semiHidden="1" w:unhideWhenUsed="1"/>
-    <w:lsdException w:name="macro" w:semiHidden="1" w:unhideWhenUsed="1"/>
-    <w:lsdException w:name="toa heading" w:semiHidden="1" w:unhideWhenUsed="1"/>
-    <w:lsdException w:name="List" w:semiHidden="1" w:unhideWhenUsed="1"/>
-    <w:lsdException w:name="List Bullet" w:semiHidden="1" w:unhideWhenUsed="1"/>
-    <w:lsdException w:name="List Number" w:semiHidden="1" w:unhideWhenUsed="1"/>
-    <w:lsdException w:name="List 2" w:semiHidden="1" w:unhideWhenUsed="1"/>
-    <w:lsdException w:name="List 3" w:semiHidden="1" w:unhideWhenUsed="1"/>
-    <w:lsdException w:name="List 4" w:semiHidden="1" w:unhideWhenUsed="1"/>
-    <w:lsdException w:name="List 5" w:semiHidden="1" w:unhideWhenUsed="1"/>
-    <w:lsdException w:name="List Bullet 2" w:semiHidden="1" w:unhideWhenUsed="1"/>
-    <w:lsdException w:name="List Bullet 3" w:semiHidden="1" w:unhideWhenUsed="1"/>
-    <w:lsdException w:name="List Bullet 4" w:semiHidden="1" w:unhideWhenUsed="1"/>
-    <w:lsdException w:name="List Bullet 5" w:semiHidden="1" w:unhideWhenUsed="1"/>
-    <w:lsdException w:name="List Number 2" w:semiHidden="1" w:unhideWhenUsed="1"/>
-    <w:lsdException w:name="List Number 3" w:semiHidden="1" w:unhideWhenUsed="1"/>
-    <w:lsdException w:name="List Number 4" w:semiHidden="1" w:unhideWhenUsed="1"/>
-    <w:lsdException w:name="List Number 5" w:semiHidden="1" w:unhideWhenUsed="1"/>
-    <w:lsdException w:name="Title" w:uiPriority="10" w:qFormat="1"/>
-    <w:lsdException w:name="Closing" w:semiHidden="1" w:unhideWhenUsed="1"/>
-    <w:lsdException w:name="Signature" w:semiHidden="1" w:unhideWhenUsed="1"/>
-    <w:lsdException w:name="Default Paragraph Font" w:semiHidden="1" w:uiPriority="1" w:unhideWhenUsed="1"/>
-    <w:lsdException w:name="Body Text" w:semiHidden="1" w:unhideWhenUsed="1"/>
-    <w:lsdException w:name="Body Text Indent" w:semiHidden="1" w:unhideWhenUsed="1"/>
-    <w:lsdException w:name="List Continue" w:semiHidden="1" w:unhideWhenUsed="1"/>
-    <w:lsdException w:name="List Continue 2" w:semiHidden="1" w:unhideWhenUsed="1"/>
-    <w:lsdException w:name="List Continue 3" w:semiHidden="1" w:unhideWhenUsed="1"/>
-    <w:lsdException w:name="List Continue 4" w:semiHidden="1" w:unhideWhenUsed="1"/>
-    <w:lsdException w:name="List Continue 5" w:semiHidden="1" w:unhideWhenUsed="1"/>
-    <w:lsdException w:name="Message Header" w:semiHidden="1" w:unhideWhenUsed="1"/>
-    <w:lsdException w:name="Subtitle" w:uiPriority="11" w:qFormat="1"/>
-    <w:lsdException w:name="Salutation" w:semiHidden="1" w:unhideWhenUsed="1"/>
-    <w:lsdException w:name="Date" w:semiHidden="1" w:unhideWhenUsed="1"/>
-    <w:lsdException w:name="Body Text First Indent" w:semiHidden="1" w:unhideWhenUsed="1"/>
-    <w:lsdException w:name="Body Text First Indent 2" w:semiHidden="1" w:unhideWhenUsed="1"/>
-    <w:lsdException w:name="Note Heading" w:semiHidden="1" w:unhideWhenUsed="1"/>
-    <w:lsdException w:name="Body Text 2" w:semiHidden="1" w:unhideWhenUsed="1"/>
-    <w:lsdException w:name="Body Text 3" w:semiHidden="1" w:unhideWhenUsed="1"/>
-    <w:lsdException w:name="Body Text Indent 2" w:semiHidden="1" w:unhideWhenUsed="1"/>
-    <w:lsdException w:name="Body Text Indent 3" w:semiHidden="1" w:unhideWhenUsed="1"/>
-    <w:lsdException w:name="Block Text" w:semiHidden="1" w:unhideWhenUsed="1"/>
-    <w:lsdException w:name="Hyperlink" w:semiHidden="1" w:unhideWhenUsed="1"/>
-    <w:lsdException w:name="FollowedHyperlink" w:semiHidden="1" w:unhideWhenUsed="1"/>
-    <w:lsdException w:name="Strong" w:uiPriority="22" w:qFormat="1"/>
-    <w:lsdException w:name="Emphasis" w:uiPriority="20" w:qFormat="1"/>
-    <w:lsdException w:name="Document Map" w:semiHidden="1" w:unhideWhenUsed="1"/>
-    <w:lsdException w:name="Plain Text" w:semiHidden="1" w:unhideWhenUsed="1"/>
-    <w:lsdException w:name="E-mail Signature" w:semiHidden="1" w:unhideWhenUsed="1"/>
-    <w:lsdException w:name="HTML Top of Form" w:semiHidden="1" w:unhideWhenUsed="1"/>
-    <w:lsdException w:name="HTML Bottom of Form" w:semiHidden="1" w:unhideWhenUsed="1"/>
-    <w:lsdException w:name="Normal (Web)" w:semiHidden="1" w:unhideWhenUsed="1"/>
-    <w:lsdException w:name="HTML Acronym" w:semiHidden="1" w:unhideWhenUsed="1"/>
-    <w:lsdException w:name="HTML Address" w:semiHidden="1" w:unhideWhenUsed="1"/>
-    <w:lsdException w:name="HTML Cite" w:semiHidden="1" w:unhideWhenUsed="1"/>
-    <w:lsdException w:name="HTML Code" w:semiHidden="1" w:unhideWhenUsed="1"/>
-    <w:lsdException w:name="HTML Definition" w:semiHidden="1" w:unhideWhenUsed="1"/>
-    <w:lsdException w:name="HTML Keyboard" w:semiHidden="1" w:unhideWhenUsed="1"/>
-    <w:lsdException w:name="HTML Preformatted" w:semiHidden="1" w:unhideWhenUsed="1"/>
-    <w:lsdException w:name="HTML Sample" w:semiHidden="1" w:unhideWhenUsed="1"/>
-    <w:lsdException w:name="HTML Typewriter" w:semiHidden="1" w:unhideWhenUsed="1"/>
-    <w:lsdException w:name="HTML Variable" w:semiHidden="1" w:unhideWhenUsed="1"/>
-    <w:lsdException w:name="Normal Table" w:semiHidden="1" w:unhideWhenUsed="1"/>
-    <w:lsdException w:name="annotation subject" w:semiHidden="1" w:unhideWhenUsed="1"/>
-    <w:lsdException w:name="No List" w:semiHidden="1" w:unhideWhenUsed="1"/>
-    <w:lsdException w:name="Outline List 1" w:semiHidden="1" w:unhideWhenUsed="1"/>
-    <w:lsdException w:name="Outline List 2" w:semiHidden="1" w:unhideWhenUsed="1"/>
-    <w:lsdException w:name="Outline List 3" w:semiHidden="1" w:unhideWhenUsed="1"/>
-    <w:lsdException w:name="Table Simple 1" w:semiHidden="1" w:unhideWhenUsed="1"/>
-    <w:lsdException w:name="Table Simple 2" w:semiHidden="1" w:unhideWhenUsed="1"/>
-    <w:lsdException w:name="Table Simple 3" w:semiHidden="1" w:unhideWhenUsed="1"/>
-    <w:lsdException w:name="Table Classic 1" w:semiHidden="1" w:unhideWhenUsed="1"/>
-    <w:lsdException w:name="Table Classic 2" w:semiHidden="1" w:unhideWhenUsed="1"/>
-    <w:lsdException w:name="Table Classic 3" w:semiHidden="1" w:unhideWhenUsed="1"/>
-    <w:lsdException w:name="Table Classic 4" w:semiHidden="1" w:unhideWhenUsed="1"/>
-    <w:lsdException w:name="Table Colorful 1" w:semiHidden="1" w:unhideWhenUsed="1"/>
-    <w:lsdException w:name="Table Colorful 2" w:semiHidden="1" w:unhideWhenUsed="1"/>
-    <w:lsdException w:name="Table Colorful 3" w:semiHidden="1" w:unhideWhenUsed="1"/>
-    <w:lsdException w:name="Table Columns 1" w:semiHidden="1" w:unhideWhenUsed="1"/>
-    <w:lsdException w:name="Table Columns 2" w:semiHidden="1" w:unhideWhenUsed="1"/>
-    <w:lsdException w:name="Table Columns 3" w:semiHidden="1" w:unhideWhenUsed="1"/>
-    <w:lsdException w:name="Table Columns 4" w:semiHidden="1" w:unhideWhenUsed="1"/>
-    <w:lsdException w:name="Table Columns 5" w:semiHidden="1" w:unhideWhenUsed="1"/>
-    <w:lsdException w:name="Table Grid 1" w:semiHidden="1" w:unhideWhenUsed="1"/>
-    <w:lsdException w:name="Table Grid 2" w:semiHidden="1" w:unhideWhenUsed="1"/>
-    <w:lsdException w:name="Table Grid 3" w:semiHidden="1" w:unhideWhenUsed="1"/>
-    <w:lsdException w:name="Table Grid 4" w:semiHidden="1" w:unhideWhenUsed="1"/>
-    <w:lsdException w:name="Table Grid 5" w:semiHidden="1" w:unhideWhenUsed="1"/>
-    <w:lsdException w:name="Table Grid 6" w:semiHidden="1" w:unhideWhenUsed="1"/>
-    <w:lsdException w:name="Table Grid 7" w:semiHidden="1" w:unhideWhenUsed="1"/>
-    <w:lsdException w:name="Table Grid 8" w:semiHidden="1" w:unhideWhenUsed="1"/>
-    <w:lsdException w:name="Table List 1" w:semiHidden="1" w:unhideWhenUsed="1"/>
-    <w:lsdException w:name="Table List 2" w:semiHidden="1" w:unhideWhenUsed="1"/>
-    <w:lsdException w:name="Table List 3" w:semiHidden="1" w:unhideWhenUsed="1"/>
-    <w:lsdException w:name="Table List 4" w:semiHidden="1" w:unhideWhenUsed="1"/>
-    <w:lsdException w:name="Table List 5" w:semiHidden="1" w:unhideWhenUsed="1"/>
-    <w:lsdException w:name="Table List 6" w:semiHidden="1" w:unhideWhenUsed="1"/>
-    <w:lsdException w:name="Table List 7" w:semiHidden="1" w:unhideWhenUsed="1"/>
-    <w:lsdException w:name="Table List 8" w:semiHidden="1" w:unhideWhenUsed="1"/>
-    <w:lsdException w:name="Table 3D effects 1" w:semiHidden="1" w:unhideWhenUsed="1"/>
-    <w:lsdException w:name="Table 3D effects 2" w:semiHidden="1" w:unhideWhenUsed="1"/>
-    <w:lsdException w:name="Table 3D effects 3" w:semiHidden="1" w:unhideWhenUsed="1"/>
-    <w:lsdException w:name="Table Contemporary" w:semiHidden="1" w:unhideWhenUsed="1"/>
-    <w:lsdException w:name="Table Elegant" w:semiHidden="1" w:unhideWhenUsed="1"/>
-    <w:lsdException w:name="Table Professional" w:semiHidden="1" w:unhideWhenUsed="1"/>
-    <w:lsdException w:name="Table Subtle 1" w:semiHidden="1" w:unhideWhenUsed="1"/>
-    <w:lsdException w:name="Table Subtle 2" w:semiHidden="1" w:unhideWhenUsed="1"/>
-    <w:lsdException w:name="Table Web 1" w:semiHidden="1" w:unhideWhenUsed="1"/>
-    <w:lsdException w:name="Table Web 2" w:semiHidden="1" w:unhideWhenUsed="1"/>
-    <w:lsdException w:name="Table Web 3" w:semiHidden="1" w:unhideWhenUsed="1"/>
-    <w:lsdException w:name="Balloon Text" w:semiHidden="1" w:unhideWhenUsed="1"/>
-    <w:lsdException w:name="Table Grid" w:uiPriority="39"/>
-    <w:lsdException w:name="Table Theme" w:semiHidden="1" w:unhideWhenUsed="1"/>
-    <w:lsdException w:name="Placeholder Text" w:semiHidden="1"/>
-    <w:lsdException w:name="No Spacing" w:uiPriority="1" w:qFormat="1"/>
-    <w:lsdException w:name="Light Shading" w:uiPriority="60"/>
-    <w:lsdException w:name="Light List" w:uiPriority="61"/>
-    <w:lsdException w:name="Light Grid" w:uiPriority="62"/>
-    <w:lsdException w:name="Medium Shading 1" w:uiPriority="63"/>
-    <w:lsdException w:name="Medium Shading 2" w:uiPriority="64"/>
-    <w:lsdException w:name="Medium List 1" w:uiPriority="65"/>
-    <w:lsdException w:name="Medium List 2" w:uiPriority="66"/>
-    <w:lsdException w:name="Medium Grid 1" w:uiPriority="67"/>
-    <w:lsdException w:name="Medium Grid 2" w:uiPriority="68"/>
-    <w:lsdException w:name="Medium Grid 3" w:uiPriority="69"/>
-    <w:lsdException w:name="Dark List" w:uiPriority="70"/>
-    <w:lsdException w:name="Colorful Shading" w:uiPriority="71"/>
-    <w:lsdException w:name="Colorful List" w:uiPriority="72"/>
-    <w:lsdException w:name="Colorful Grid" w:uiPriority="73"/>
-    <w:lsdException w:name="Light Shading Accent 1" w:uiPriority="60"/>
-    <w:lsdException w:name="Light List Accent 1" w:uiPriority="61"/>
-    <w:lsdException w:name="Light Grid Accent 1" w:uiPriority="62"/>
-    <w:lsdException w:name="Medium Shading 1 Accent 1" w:uiPriority="63"/>
-    <w:lsdException w:name="Medium Shading 2 Accent 1" w:uiPriority="64"/>
-    <w:lsdException w:name="Medium List 1 Accent 1" w:uiPriority="65"/>
-    <w:lsdException w:name="Revision" w:semiHidden="1"/>
-    <w:lsdException w:name="List Paragraph" w:uiPriority="34" w:qFormat="1"/>
-    <w:lsdException w:name="Quote" w:uiPriority="29" w:qFormat="1"/>
-    <w:lsdException w:name="Intense Quote" w:uiPriority="30" w:qFormat="1"/>
-    <w:lsdException w:name="Medium List 2 Accent 1" w:uiPriority="66"/>
-    <w:lsdException w:name="Medium Grid 1 Accent 1" w:uiPriority="67"/>
-    <w:lsdException w:name="Medium Grid 2 Accent 1" w:uiPriority="68"/>
-    <w:lsdException w:name="Medium Grid 3 Accent 1" w:uiPriority="69"/>
-    <w:lsdException w:name="Dark List Accent 1" w:uiPriority="70"/>
-    <w:lsdException w:name="Colorful Shading Accent 1" w:uiPriority="71"/>
-    <w:lsdException w:name="Colorful List Accent 1" w:uiPriority="72"/>
-    <w:lsdException w:name="Colorful Grid Accent 1" w:uiPriority="73"/>
-    <w:lsdException w:name="Light Shading Accent 2" w:uiPriority="60"/>
-    <w:lsdException w:name="Light List Accent 2" w:uiPriority="61"/>
-    <w:lsdException w:name="Light Grid Accent 2" w:uiPriority="62"/>
-    <w:lsdException w:name="Medium Shading 1 Accent 2" w:uiPriority="63"/>
-    <w:lsdException w:name="Medium Shading 2 Accent 2" w:uiPriority="64"/>
-    <w:lsdException w:name="Medium List 1 Accent 2" w:uiPriority="65"/>
-    <w:lsdException w:name="Medium List 2 Accent 2" w:uiPriority="66"/>
-    <w:lsdException w:name="Medium Grid 1 Accent 2" w:uiPriority="67"/>
-    <w:lsdException w:name="Medium Grid 2 Accent 2" w:uiPriority="68"/>
-    <w:lsdException w:name="Medium Grid 3 Accent 2" w:uiPriority="69"/>
-    <w:lsdException w:name="Dark List Accent 2" w:uiPriority="70"/>
-    <w:lsdException w:name="Colorful Shading Accent 2" w:uiPriority="71"/>
-    <w:lsdException w:name="Colorful List Accent 2" w:uiPriority="72"/>
-    <w:lsdException w:name="Colorful Grid Accent 2" w:uiPriority="73"/>
-    <w:lsdException w:name="Light Shading Accent 3" w:uiPriority="60"/>
-    <w:lsdException w:name="Light List Accent 3" w:uiPriority="61"/>
-    <w:lsdException w:name="Light Grid Accent 3" w:uiPriority="62"/>
-    <w:lsdException w:name="Medium Shading 1 Accent 3" w:uiPriority="63"/>
-    <w:lsdException w:name="Medium Shading 2 Accent 3" w:uiPriority="64"/>
-    <w:lsdException w:name="Medium List 1 Accent 3" w:uiPriority="65"/>
-    <w:lsdException w:name="Medium List 2 Accent 3" w:uiPriority="66"/>
-    <w:lsdException w:name="Medium Grid 1 Accent 3" w:uiPriority="67"/>
-    <w:lsdException w:name="Medium Grid 2 Accent 3" w:uiPriority="68"/>
-    <w:lsdException w:name="Medium Grid 3 Accent 3" w:uiPriority="69"/>
-    <w:lsdException w:name="Dark List Accent 3" w:uiPriority="70"/>
-    <w:lsdException w:name="Colorful Shading Accent 3" w:uiPriority="71"/>
-    <w:lsdException w:name="Colorful List Accent 3" w:uiPriority="72"/>
-    <w:lsdException w:name="Colorful Grid Accent 3" w:uiPriority="73"/>
-    <w:lsdException w:name="Light Shading Accent 4" w:uiPriority="60"/>
-    <w:lsdException w:name="Light List Accent 4" w:uiPriority="61"/>
-    <w:lsdException w:name="Light Grid Accent 4" w:uiPriority="62"/>
-    <w:lsdException w:name="Medium Shading 1 Accent 4" w:uiPriority="63"/>
-    <w:lsdException w:name="Medium Shading 2 Accent 4" w:uiPriority="64"/>
-    <w:lsdException w:name="Medium List 1 Accent 4" w:uiPriority="65"/>
-    <w:lsdException w:name="Medium List 2 Accent 4" w:uiPriority="66"/>
-    <w:lsdException w:name="Medium Grid 1 Accent 4" w:uiPriority="67"/>
-    <w:lsdException w:name="Medium Grid 2 Accent 4" w:uiPriority="68"/>
-    <w:lsdException w:name="Medium Grid 3 Accent 4" w:uiPriority="69"/>
-    <w:lsdException w:name="Dark List Accent 4" w:uiPriority="70"/>
-    <w:lsdException w:name="Colorful Shading Accent 4" w:uiPriority="71"/>
-    <w:lsdException w:name="Colorful List Accent 4" w:uiPriority="72"/>
-    <w:lsdException w:name="Colorful Grid Accent 4" w:uiPriority="73"/>
-    <w:lsdException w:name="Light Shading Accent 5" w:uiPriority="60"/>
-    <w:lsdException w:name="Light List Accent 5" w:uiPriority="61"/>
-    <w:lsdException w:name="Light Grid Accent 5" w:uiPriority="62"/>
-    <w:lsdException w:name="Medium Shading 1 Accent 5" w:uiPriority="63"/>
-    <w:lsdException w:name="Medium Shading 2 Accent 5" w:uiPriority="64"/>
-    <w:lsdException w:name="Medium List 1 Accent 5" w:uiPriority="65"/>
-    <w:lsdException w:name="Medium List 2 Accent 5" w:uiPriority="66"/>
-    <w:lsdException w:name="Medium Grid 1 Accent 5" w:uiPriority="67"/>
-    <w:lsdException w:name="Medium Grid 2 Accent 5" w:uiPriority="68"/>
-    <w:lsdException w:name="Medium Grid 3 Accent 5" w:uiPriority="69"/>
-    <w:lsdException w:name="Dark List Accent 5" w:uiPriority="70"/>
-    <w:lsdException w:name="Colorful Shading Accent 5" w:uiPriority="71"/>
-    <w:lsdException w:name="Colorful List Accent 5" w:uiPriority="72"/>
-    <w:lsdException w:name="Colorful Grid Accent 5" w:uiPriority="73"/>
-    <w:lsdException w:name="Light Shading Accent 6" w:uiPriority="60"/>
-    <w:lsdException w:name="Light List Accent 6" w:uiPriority="61"/>
-    <w:lsdException w:name="Light Grid Accent 6" w:uiPriority="62"/>
-    <w:lsdException w:name="Medium Shading 1 Accent 6" w:uiPriority="63"/>
-    <w:lsdException w:name="Medium Shading 2 Accent 6" w:uiPriority="64"/>
-    <w:lsdException w:name="Medium List 1 Accent 6" w:uiPriority="65"/>
-    <w:lsdException w:name="Medium List 2 Accent 6" w:uiPriority="66"/>
-    <w:lsdException w:name="Medium Grid 1 Accent 6" w:uiPriority="67"/>
-    <w:lsdException w:name="Medium Grid 2 Accent 6" w:uiPriority="68"/>
-    <w:lsdException w:name="Medium Grid 3 Accent 6" w:uiPriority="69"/>
-    <w:lsdException w:name="Dark List Accent 6" w:uiPriority="70"/>
-    <w:lsdException w:name="Colorful Shading Accent 6" w:uiPriority="71"/>
-    <w:lsdException w:name="Colorful List Accent 6" w:uiPriority="72"/>
-    <w:lsdException w:name="Colorful Grid Accent 6" w:uiPriority="73"/>
-    <w:lsdException w:name="Subtle Emphasis" w:uiPriority="19" w:qFormat="1"/>
-    <w:lsdException w:name="Intense Emphasis" w:uiPriority="21" w:qFormat="1"/>
-    <w:lsdException w:name="Subtle Reference" w:uiPriority="31" w:qFormat="1"/>
-    <w:lsdException w:name="Intense Reference" w:uiPriority="32" w:qFormat="1"/>
-    <w:lsdException w:name="Book Title" w:uiPriority="33" w:qFormat="1"/>
-    <w:lsdException w:name="Bibliography" w:semiHidden="1" w:uiPriority="37" w:unhideWhenUsed="1"/>
-    <w:lsdException w:name="TOC Heading" w:semiHidden="1" w:uiPriority="39" w:unhideWhenUsed="1" w:qFormat="1"/>
-    <w:lsdException w:name="Plain Table 1" w:uiPriority="41"/>
-    <w:lsdException w:name="Plain Table 2" w:uiPriority="42"/>
-    <w:lsdException w:name="Plain Table 3" w:uiPriority="43"/>
-    <w:lsdException w:name="Plain Table 4" w:uiPriority="44"/>
-    <w:lsdException w:name="Plain Table 5" w:uiPriority="45"/>
-    <w:lsdException w:name="Grid Table Light" w:uiPriority="40"/>
-    <w:lsdException w:name="Grid Table 1 Light" w:uiPriority="46"/>
-    <w:lsdException w:name="Grid Table 2" w:uiPriority="47"/>
-    <w:lsdException w:name="Grid Table 3" w:uiPriority="48"/>
-    <w:lsdException w:name="Grid Table 4" w:uiPriority="49"/>
-    <w:lsdException w:name="Grid Table 5 Dark" w:uiPriority="50"/>
-    <w:lsdException w:name="Grid Table 6 Colorful" w:uiPriority="51"/>
-    <w:lsdException w:name="Grid Table 7 Colorful" w:uiPriority="52"/>
-    <w:lsdException w:name="Grid Table 1 Light Accent 1" w:uiPriority="46"/>
-    <w:lsdException w:name="Grid Table 2 Accent 1" w:uiPriority="47"/>
-    <w:lsdException w:name="Grid Table 3 Accent 1" w:uiPriority="48"/>
-    <w:lsdException w:name="Grid Table 4 Accent 1" w:uiPriority="49"/>
-    <w:lsdException w:name="Grid Table 5 Dark Accent 1" w:uiPriority="50"/>
-    <w:lsdException w:name="Grid Table 6 Colorful Accent 1" w:uiPriority="51"/>
-    <w:lsdException w:name="Grid Table 7 Colorful Accent 1" w:uiPriority="52"/>
-    <w:lsdException w:name="Grid Table 1 Light Accent 2" w:uiPriority="46"/>
-    <w:lsdException w:name="Grid Table 2 Accent 2" w:uiPriority="47"/>
-    <w:lsdException w:name="Grid Table 3 Accent 2" w:uiPriority="48"/>
-    <w:lsdException w:name="Grid Table 4 Accent 2" w:uiPriority="49"/>
-    <w:lsdException w:name="Grid Table 5 Dark Accent 2" w:uiPriority="50"/>
-    <w:lsdException w:name="Grid Table 6 Colorful Accent 2" w:uiPriority="51"/>
-    <w:lsdException w:name="Grid Table 7 Colorful Accent 2" w:uiPriority="52"/>
-    <w:lsdException w:name="Grid Table 1 Light Accent 3" w:uiPriority="46"/>
-    <w:lsdException w:name="Grid Table 2 Accent 3" w:uiPriority="47"/>
-    <w:lsdException w:name="Grid Table 3 Accent 3" w:uiPriority="48"/>
-    <w:lsdException w:name="Grid Table 4 Accent 3" w:uiPriority="49"/>
-    <w:lsdException w:name="Grid Table 5 Dark Accent 3" w:uiPriority="50"/>
-    <w:lsdException w:name="Grid Table 6 Colorful Accent 3" w:uiPriority="51"/>
-    <w:lsdException w:name="Grid Table 7 Colorful Accent 3" w:uiPriority="52"/>
-    <w:lsdException w:name="Grid Table 1 Light Accent 4" w:uiPriority="46"/>
-    <w:lsdException w:name="Grid Table 2 Accent 4" w:uiPriority="47"/>
-    <w:lsdException w:name="Grid Table 3 Accent 4" w:uiPriority="48"/>
-    <w:lsdException w:name="Grid Table 4 Accent 4" w:uiPriority="49"/>
-    <w:lsdException w:name="Grid Table 5 Dark Accent 4" w:uiPriority="50"/>
-    <w:lsdException w:name="Grid Table 6 Colorful Accent 4" w:uiPriority="51"/>
-    <w:lsdException w:name="Grid Table 7 Colorful Accent 4" w:uiPriority="52"/>
-    <w:lsdException w:name="Grid Table 1 Light Accent 5" w:uiPriority="46"/>
-    <w:lsdException w:name="Grid Table 2 Accent 5" w:uiPriority="47"/>
-    <w:lsdException w:name="Grid Table 3 Accent 5" w:uiPriority="48"/>
-    <w:lsdException w:name="Grid Table 4 Accent 5" w:uiPriority="49"/>
-    <w:lsdException w:name="Grid Table 5 Dark Accent 5" w:uiPriority="50"/>
-    <w:lsdException w:name="Grid Table 6 Colorful Accent 5" w:uiPriority="51"/>
-    <w:lsdException w:name="Grid Table 7 Colorful Accent 5" w:uiPriority="52"/>
-    <w:lsdException w:name="Grid Table 1 Light Accent 6" w:uiPriority="46"/>
-    <w:lsdException w:name="Grid Table 2 Accent 6" w:uiPriority="47"/>
-    <w:lsdException w:name="Grid Table 3 Accent 6" w:uiPriority="48"/>
-    <w:lsdException w:name="Grid Table 4 Accent 6" w:uiPriority="49"/>
-    <w:lsdException w:name="Grid Table 5 Dark Accent 6" w:uiPriority="50"/>
-    <w:lsdException w:name="Grid Table 6 Colorful Accent 6" w:uiPriority="51"/>
-    <w:lsdException w:name="Grid Table 7 Colorful Accent 6" w:uiPriority="52"/>
-    <w:lsdException w:name="List Table 1 Light" w:uiPriority="46"/>
-    <w:lsdException w:name="List Table 2" w:uiPriority="47"/>
-    <w:lsdException w:name="List Table 3" w:uiPriority="48"/>
-    <w:lsdException w:name="List Table 4" w:uiPriority="49"/>
-    <w:lsdException w:name="List Table 5 Dark" w:uiPriority="50"/>
-    <w:lsdException w:name="List Table 6 Colorful" w:uiPriority="51"/>
-    <w:lsdException w:name="List Table 7 Colorful" w:uiPriority="52"/>
-    <w:lsdException w:name="List Table 1 Light Accent 1" w:uiPriority="46"/>
-    <w:lsdException w:name="List Table 2 Accent 1" w:uiPriority="47"/>
-    <w:lsdException w:name="List Table 3 Accent 1" w:uiPriority="48"/>
-    <w:lsdException w:name="List Table 4 Accent 1" w:uiPriority="49"/>
-    <w:lsdException w:name="List Table 5 Dark Accent 1" w:uiPriority="50"/>
-    <w:lsdException w:name="List Table 6 Colorful Accent 1" w:uiPriority="51"/>
-    <w:lsdException w:name="List Table 7 Colorful Accent 1" w:uiPriority="52"/>
-    <w:lsdException w:name="List Table 1 Light Accent 2" w:uiPriority="46"/>
-    <w:lsdException w:name="List Table 2 Accent 2" w:uiPriority="47"/>
-    <w:lsdException w:name="List Table 3 Accent 2" w:uiPriority="48"/>
-    <w:lsdException w:name="List Table 4 Accent 2" w:uiPriority="49"/>
-    <w:lsdException w:name="List Table 5 Dark Accent 2" w:uiPriority="50"/>
-    <w:lsdException w:name="List Table 6 Colorful Accent 2" w:uiPriority="51"/>
-    <w:lsdException w:name="List Table 7 Colorful Accent 2" w:uiPriority="52"/>
-    <w:lsdException w:name="List Table 1 Light Accent 3" w:uiPriority="46"/>
-    <w:lsdException w:name="List Table 2 Accent 3" w:uiPriority="47"/>
-    <w:lsdException w:name="List Table 3 Accent 3" w:uiPriority="48"/>
-    <w:lsdException w:name="List Table 4 Accent 3" w:uiPriority="49"/>
-    <w:lsdException w:name="List Table 5 Dark Accent 3" w:uiPriority="50"/>
-    <w:lsdException w:name="List Table 6 Colorful Accent 3" w:uiPriority="51"/>
-    <w:lsdException w:name="List Table 7 Colorful Accent 3" w:uiPriority="52"/>
-    <w:lsdException w:name="List Table 1 Light Accent 4" w:uiPriority="46"/>
-    <w:lsdException w:name="List Table 2 Accent 4" w:uiPriority="47"/>
-    <w:lsdException w:name="List Table 3 Accent 4" w:uiPriority="48"/>
-    <w:lsdException w:name="List Table 4 Accent 4" w:uiPriority="49"/>
-    <w:lsdException w:name="List Table 5 Dark Accent 4" w:uiPriority="50"/>
-    <w:lsdException w:name="List Table 6 Colorful Accent 4" w:uiPriority="51"/>
-    <w:lsdException w:name="List Table 7 Colorful Accent 4" w:uiPriority="52"/>
-    <w:lsdException w:name="List Table 1 Light Accent 5" w:uiPriority="46"/>
-    <w:lsdException w:name="List Table 2 Accent 5" w:uiPriority="47"/>
-    <w:lsdException w:name="List Table 3 Accent 5" w:uiPriority="48"/>
-    <w:lsdException w:name="List Table 4 Accent 5" w:uiPriority="49"/>
-    <w:lsdException w:name="List Table 5 Dark Accent 5" w:uiPriority="50"/>
-    <w:lsdException w:name="List Table 6 Colorful Accent 5" w:uiPriority="51"/>
-    <w:lsdException w:name="List Table 7 Colorful Accent 5" w:uiPriority="52"/>
-    <w:lsdException w:name="List Table 1 Light Accent 6" w:uiPriority="46"/>
-    <w:lsdException w:name="List Table 2 Accent 6" w:uiPriority="47"/>
-    <w:lsdException w:name="List Table 3 Accent 6" w:uiPriority="48"/>
-    <w:lsdException w:name="List Table 4 Accent 6" w:uiPriority="49"/>
-    <w:lsdException w:name="List Table 5 Dark Accent 6" w:uiPriority="50"/>
-    <w:lsdException w:name="List Table 6 Colorful Accent 6" w:uiPriority="51"/>
-    <w:lsdException w:name="List Table 7 Colorful Accent 6" w:uiPriority="52"/>
+  <w:latentStyles w:defLockedState="0" w:defUIPriority="99" w:defSemiHidden="1" w:defUnhideWhenUsed="1" w:defQFormat="0" w:count="267">
+    <w:lsdException w:name="Normal" w:locked="1" w:semiHidden="0" w:uiPriority="0" w:unhideWhenUsed="0" w:qFormat="1"/>
+    <w:lsdException w:name="heading 1" w:locked="1" w:semiHidden="0" w:uiPriority="0" w:unhideWhenUsed="0" w:qFormat="1"/>
+    <w:lsdException w:name="heading 2" w:locked="1" w:semiHidden="0" w:uiPriority="0" w:unhideWhenUsed="0" w:qFormat="1"/>
+    <w:lsdException w:name="heading 3" w:locked="1" w:semiHidden="0" w:uiPriority="0" w:unhideWhenUsed="0" w:qFormat="1"/>
+    <w:lsdException w:name="heading 4" w:locked="1" w:semiHidden="0" w:uiPriority="0" w:unhideWhenUsed="0" w:qFormat="1"/>
+    <w:lsdException w:name="heading 5" w:locked="1" w:uiPriority="0" w:qFormat="1"/>
+    <w:lsdException w:name="heading 6" w:locked="1" w:uiPriority="0" w:qFormat="1"/>
+    <w:lsdException w:name="heading 7" w:locked="1" w:uiPriority="0" w:qFormat="1"/>
+    <w:lsdException w:name="heading 8" w:locked="1" w:uiPriority="0" w:qFormat="1"/>
+    <w:lsdException w:name="heading 9" w:locked="1" w:uiPriority="0" w:qFormat="1"/>
+    <w:lsdException w:name="toc 1" w:locked="1" w:semiHidden="0" w:uiPriority="0" w:unhideWhenUsed="0"/>
+    <w:lsdException w:name="toc 2" w:locked="1" w:semiHidden="0" w:uiPriority="0" w:unhideWhenUsed="0"/>
+    <w:lsdException w:name="toc 3" w:locked="1" w:semiHidden="0" w:uiPriority="0" w:unhideWhenUsed="0"/>
+    <w:lsdException w:name="toc 4" w:locked="1" w:semiHidden="0" w:uiPriority="0" w:unhideWhenUsed="0"/>
+    <w:lsdException w:name="toc 5" w:locked="1" w:semiHidden="0" w:uiPriority="0" w:unhideWhenUsed="0"/>
+    <w:lsdException w:name="toc 6" w:locked="1" w:semiHidden="0" w:uiPriority="0" w:unhideWhenUsed="0"/>
+    <w:lsdException w:name="toc 7" w:locked="1" w:semiHidden="0" w:uiPriority="0" w:unhideWhenUsed="0"/>
+    <w:lsdException w:name="toc 8" w:locked="1" w:semiHidden="0" w:uiPriority="0" w:unhideWhenUsed="0"/>
+    <w:lsdException w:name="toc 9" w:locked="1" w:semiHidden="0" w:uiPriority="0" w:unhideWhenUsed="0"/>
+    <w:lsdException w:name="caption" w:locked="1" w:uiPriority="0" w:qFormat="1"/>
+    <w:lsdException w:name="Title" w:locked="1" w:semiHidden="0" w:uiPriority="0" w:unhideWhenUsed="0" w:qFormat="1"/>
+    <w:lsdException w:name="Default Paragraph Font" w:locked="1" w:semiHidden="0" w:uiPriority="0" w:unhideWhenUsed="0"/>
+    <w:lsdException w:name="Subtitle" w:locked="1" w:semiHidden="0" w:uiPriority="0" w:unhideWhenUsed="0" w:qFormat="1"/>
+    <w:lsdException w:name="Strong" w:locked="1" w:semiHidden="0" w:uiPriority="0" w:unhideWhenUsed="0" w:qFormat="1"/>
+    <w:lsdException w:name="Emphasis" w:locked="1" w:semiHidden="0" w:uiPriority="0" w:unhideWhenUsed="0" w:qFormat="1"/>
+    <w:lsdException w:name="Table Grid" w:locked="1" w:semiHidden="0" w:uiPriority="0" w:unhideWhenUsed="0"/>
+    <w:lsdException w:name="Placeholder Text" w:unhideWhenUsed="0"/>
+    <w:lsdException w:name="No Spacing" w:semiHidden="0" w:uiPriority="1" w:unhideWhenUsed="0" w:qFormat="1"/>
+    <w:lsdException w:name="Light Shading" w:semiHidden="0" w:uiPriority="60" w:unhideWhenUsed="0"/>
+    <w:lsdException w:name="Light List" w:semiHidden="0" w:uiPriority="61" w:unhideWhenUsed="0"/>
+    <w:lsdException w:name="Light Grid" w:semiHidden="0" w:uiPriority="62" w:unhideWhenUsed="0"/>
+    <w:lsdException w:name="Medium Shading 1" w:semiHidden="0" w:uiPriority="63" w:unhideWhenUsed="0"/>
+    <w:lsdException w:name="Medium Shading 2" w:semiHidden="0" w:uiPriority="64" w:unhideWhenUsed="0"/>
+    <w:lsdException w:name="Medium List 1" w:semiHidden="0" w:uiPriority="65" w:unhideWhenUsed="0"/>
+    <w:lsdException w:name="Medium List 2" w:semiHidden="0" w:uiPriority="66" w:unhideWhenUsed="0"/>
+    <w:lsdException w:name="Medium Grid 1" w:semiHidden="0" w:uiPriority="67" w:unhideWhenUsed="0"/>
+    <w:lsdException w:name="Medium Grid 2" w:semiHidden="0" w:uiPriority="68" w:unhideWhenUsed="0"/>
+    <w:lsdException w:name="Medium Grid 3" w:semiHidden="0" w:uiPriority="69" w:unhideWhenUsed="0"/>
+    <w:lsdException w:name="Dark List" w:semiHidden="0" w:uiPriority="70" w:unhideWhenUsed="0"/>
+    <w:lsdException w:name="Colorful Shading" w:semiHidden="0" w:uiPriority="71" w:unhideWhenUsed="0"/>
+    <w:lsdException w:name="Colorful List" w:semiHidden="0" w:uiPriority="72" w:unhideWhenUsed="0"/>
+    <w:lsdException w:name="Colorful Grid" w:semiHidden="0" w:uiPriority="73" w:unhideWhenUsed="0"/>
+    <w:lsdException w:name="Light Shading Accent 1" w:semiHidden="0" w:uiPriority="60" w:unhideWhenUsed="0"/>
+    <w:lsdException w:name="Light List Accent 1" w:semiHidden="0" w:uiPriority="61" w:unhideWhenUsed="0"/>
+    <w:lsdException w:name="Light Grid Accent 1" w:semiHidden="0" w:uiPriority="62" w:unhideWhenUsed="0"/>
+    <w:lsdException w:name="Medium Shading 1 Accent 1" w:semiHidden="0" w:uiPriority="63" w:unhideWhenUsed="0"/>
+    <w:lsdException w:name="Medium Shading 2 Accent 1" w:semiHidden="0" w:uiPriority="64" w:unhideWhenUsed="0"/>
+    <w:lsdException w:name="Medium List 1 Accent 1" w:semiHidden="0" w:uiPriority="65" w:unhideWhenUsed="0"/>
+    <w:lsdException w:name="Revision" w:unhideWhenUsed="0"/>
+    <w:lsdException w:name="List Paragraph" w:semiHidden="0" w:uiPriority="34" w:unhideWhenUsed="0" w:qFormat="1"/>
+    <w:lsdException w:name="Quote" w:semiHidden="0" w:uiPriority="29" w:unhideWhenUsed="0" w:qFormat="1"/>
+    <w:lsdException w:name="Intense Quote" w:semiHidden="0" w:uiPriority="30" w:unhideWhenUsed="0" w:qFormat="1"/>
+    <w:lsdException w:name="Medium List 2 Accent 1" w:semiHidden="0" w:uiPriority="66" w:unhideWhenUsed="0"/>
+    <w:lsdException w:name="Medium Grid 1 Accent 1" w:semiHidden="0" w:uiPriority="67" w:unhideWhenUsed="0"/>
+    <w:lsdException w:name="Medium Grid 2 Accent 1" w:semiHidden="0" w:uiPriority="68" w:unhideWhenUsed="0"/>
+    <w:lsdException w:name="Medium Grid 3 Accent 1" w:semiHidden="0" w:uiPriority="69" w:unhideWhenUsed="0"/>
+    <w:lsdException w:name="Dark List Accent 1" w:semiHidden="0" w:uiPriority="70" w:unhideWhenUsed="0"/>
+    <w:lsdException w:name="Colorful Shading Accent 1" w:semiHidden="0" w:uiPriority="71" w:unhideWhenUsed="0"/>
+    <w:lsdException w:name="Colorful List Accent 1" w:semiHidden="0" w:uiPriority="72" w:unhideWhenUsed="0"/>
+    <w:lsdException w:name="Colorful Grid Accent 1" w:semiHidden="0" w:uiPriority="73" w:unhideWhenUsed="0"/>
+    <w:lsdException w:name="Light Shading Accent 2" w:semiHidden="0" w:uiPriority="60" w:unhideWhenUsed="0"/>
+    <w:lsdException w:name="Light List Accent 2" w:semiHidden="0" w:uiPriority="61" w:unhideWhenUsed="0"/>
+    <w:lsdException w:name="Light Grid Accent 2" w:semiHidden="0" w:uiPriority="62" w:unhideWhenUsed="0"/>
+    <w:lsdException w:name="Medium Shading 1 Accent 2" w:semiHidden="0" w:uiPriority="63" w:unhideWhenUsed="0"/>
+    <w:lsdException w:name="Medium Shading 2 Accent 2" w:semiHidden="0" w:uiPriority="64" w:unhideWhenUsed="0"/>
+    <w:lsdException w:name="Medium List 1 Accent 2" w:semiHidden="0" w:uiPriority="65" w:unhideWhenUsed="0"/>
+    <w:lsdException w:name="Medium List 2 Accent 2" w:semiHidden="0" w:uiPriority="66" w:unhideWhenUsed="0"/>
+    <w:lsdException w:name="Medium Grid 1 Accent 2" w:semiHidden="0" w:uiPriority="67" w:unhideWhenUsed="0"/>
+    <w:lsdException w:name="Medium Grid 2 Accent 2" w:semiHidden="0" w:uiPriority="68" w:unhideWhenUsed="0"/>
+    <w:lsdException w:name="Medium Grid 3 Accent 2" w:semiHidden="0" w:uiPriority="69" w:unhideWhenUsed="0"/>
+    <w:lsdException w:name="Dark List Accent 2" w:semiHidden="0" w:uiPriority="70" w:unhideWhenUsed="0"/>
+    <w:lsdException w:name="Colorful Shading Accent 2" w:semiHidden="0" w:uiPriority="71" w:unhideWhenUsed="0"/>
+    <w:lsdException w:name="Colorful List Accent 2" w:semiHidden="0" w:uiPriority="72" w:unhideWhenUsed="0"/>
+    <w:lsdException w:name="Colorful Grid Accent 2" w:semiHidden="0" w:uiPriority="73" w:unhideWhenUsed="0"/>
+    <w:lsdException w:name="Light Shading Accent 3" w:semiHidden="0" w:uiPriority="60" w:unhideWhenUsed="0"/>
+    <w:lsdException w:name="Light List Accent 3" w:semiHidden="0" w:uiPriority="61" w:unhideWhenUsed="0"/>
+    <w:lsdException w:name="Light Grid Accent 3" w:semiHidden="0" w:uiPriority="62" w:unhideWhenUsed="0"/>
+    <w:lsdException w:name="Medium Shading 1 Accent 3" w:semiHidden="0" w:uiPriority="63" w:unhideWhenUsed="0"/>
+    <w:lsdException w:name="Medium Shading 2 Accent 3" w:semiHidden="0" w:uiPriority="64" w:unhideWhenUsed="0"/>
+    <w:lsdException w:name="Medium List 1 Accent 3" w:semiHidden="0" w:uiPriority="65" w:unhideWhenUsed="0"/>
+    <w:lsdException w:name="Medium List 2 Accent 3" w:semiHidden="0" w:uiPriority="66" w:unhideWhenUsed="0"/>
+    <w:lsdException w:name="Medium Grid 1 Accent 3" w:semiHidden="0" w:uiPriority="67" w:unhideWhenUsed="0"/>
+    <w:lsdException w:name="Medium Grid 2 Accent 3" w:semiHidden="0" w:uiPriority="68" w:unhideWhenUsed="0"/>
+    <w:lsdException w:name="Medium Grid 3 Accent 3" w:semiHidden="0" w:uiPriority="69" w:unhideWhenUsed="0"/>
+    <w:lsdException w:name="Dark List Accent 3" w:semiHidden="0" w:uiPriority="70" w:unhideWhenUsed="0"/>
+    <w:lsdException w:name="Colorful Shading Accent 3" w:semiHidden="0" w:uiPriority="71" w:unhideWhenUsed="0"/>
+    <w:lsdException w:name="Colorful List Accent 3" w:semiHidden="0" w:uiPriority="72" w:unhideWhenUsed="0"/>
+    <w:lsdException w:name="Colorful Grid Accent 3" w:semiHidden="0" w:uiPriority="73" w:unhideWhenUsed="0"/>
+    <w:lsdException w:name="Light Shading Accent 4" w:semiHidden="0" w:uiPriority="60" w:unhideWhenUsed="0"/>
+    <w:lsdException w:name="Light List Accent 4" w:semiHidden="0" w:uiPriority="61" w:unhideWhenUsed="0"/>
+    <w:lsdException w:name="Light Grid Accent 4" w:semiHidden="0" w:uiPriority="62" w:unhideWhenUsed="0"/>
+    <w:lsdException w:name="Medium Shading 1 Accent 4" w:semiHidden="0" w:uiPriority="63" w:unhideWhenUsed="0"/>
+    <w:lsdException w:name="Medium Shading 2 Accent 4" w:semiHidden="0" w:uiPriority="64" w:unhideWhenUsed="0"/>
+    <w:lsdException w:name="Medium List 1 Accent 4" w:semiHidden="0" w:uiPriority="65" w:unhideWhenUsed="0"/>
+    <w:lsdException w:name="Medium List 2 Accent 4" w:semiHidden="0" w:uiPriority="66" w:unhideWhenUsed="0"/>
+    <w:lsdException w:name="Medium Grid 1 Accent 4" w:semiHidden="0" w:uiPriority="67" w:unhideWhenUsed="0"/>
+    <w:lsdException w:name="Medium Grid 2 Accent 4" w:semiHidden="0" w:uiPriority="68" w:unhideWhenUsed="0"/>
+    <w:lsdException w:name="Medium Grid 3 Accent 4" w:semiHidden="0" w:uiPriority="69" w:unhideWhenUsed="0"/>
+    <w:lsdException w:name="Dark List Accent 4" w:semiHidden="0" w:uiPriority="70" w:unhideWhenUsed="0"/>
+    <w:lsdException w:name="Colorful Shading Accent 4" w:semiHidden="0" w:uiPriority="71" w:unhideWhenUsed="0"/>
+    <w:lsdException w:name="Colorful List Accent 4" w:semiHidden="0" w:uiPriority="72" w:unhideWhenUsed="0"/>
+    <w:lsdException w:name="Colorful Grid Accent 4" w:semiHidden="0" w:uiPriority="73" w:unhideWhenUsed="0"/>
+    <w:lsdException w:name="Light Shading Accent 5" w:semiHidden="0" w:uiPriority="60" w:unhideWhenUsed="0"/>
+    <w:lsdException w:name="Light List Accent 5" w:semiHidden="0" w:uiPriority="61" w:unhideWhenUsed="0"/>
+    <w:lsdException w:name="Light Grid Accent 5" w:semiHidden="0" w:uiPriority="62" w:unhideWhenUsed="0"/>
+    <w:lsdException w:name="Medium Shading 1 Accent 5" w:semiHidden="0" w:uiPriority="63" w:unhideWhenUsed="0"/>
+    <w:lsdException w:name="Medium Shading 2 Accent 5" w:semiHidden="0" w:uiPriority="64" w:unhideWhenUsed="0"/>
+    <w:lsdException w:name="Medium List 1 Accent 5" w:semiHidden="0" w:uiPriority="65" w:unhideWhenUsed="0"/>
+    <w:lsdException w:name="Medium List 2 Accent 5" w:semiHidden="0" w:uiPriority="66" w:unhideWhenUsed="0"/>
+    <w:lsdException w:name="Medium Grid 1 Accent 5" w:semiHidden="0" w:uiPriority="67" w:unhideWhenUsed="0"/>
+    <w:lsdException w:name="Medium Grid 2 Accent 5" w:semiHidden="0" w:uiPriority="68" w:unhideWhenUsed="0"/>
+    <w:lsdException w:name="Medium Grid 3 Accent 5" w:semiHidden="0" w:uiPriority="69" w:unhideWhenUsed="0"/>
+    <w:lsdException w:name="Dark List Accent 5" w:semiHidden="0" w:uiPriority="70" w:unhideWhenUsed="0"/>
+    <w:lsdException w:name="Colorful Shading Accent 5" w:semiHidden="0" w:uiPriority="71" w:unhideWhenUsed="0"/>
+    <w:lsdException w:name="Colorful List Accent 5" w:semiHidden="0" w:uiPriority="72" w:unhideWhenUsed="0"/>
+    <w:lsdException w:name="Colorful Grid Accent 5" w:semiHidden="0" w:uiPriority="73" w:unhideWhenUsed="0"/>
+    <w:lsdException w:name="Light Shading Accent 6" w:semiHidden="0" w:uiPriority="60" w:unhideWhenUsed="0"/>
+    <w:lsdException w:name="Light List Accent 6" w:semiHidden="0" w:uiPriority="61" w:unhideWhenUsed="0"/>
+    <w:lsdException w:name="Light Grid Accent 6" w:semiHidden="0" w:uiPriority="62" w:unhideWhenUsed="0"/>
+    <w:lsdException w:name="Medium Shading 1 Accent 6" w:semiHidden="0" w:uiPriority="63" w:unhideWhenUsed="0"/>
+    <w:lsdException w:name="Medium Shading 2 Accent 6" w:semiHidden="0" w:uiPriority="64" w:unhideWhenUsed="0"/>
+    <w:lsdException w:name="Medium List 1 Accent 6" w:semiHidden="0" w:uiPriority="65" w:unhideWhenUsed="0"/>
+    <w:lsdException w:name="Medium List 2 Accent 6" w:semiHidden="0" w:uiPriority="66" w:unhideWhenUsed="0"/>
+    <w:lsdException w:name="Medium Grid 1 Accent 6" w:semiHidden="0" w:uiPriority="67" w:unhideWhenUsed="0"/>
+    <w:lsdException w:name="Medium Grid 2 Accent 6" w:semiHidden="0" w:uiPriority="68" w:unhideWhenUsed="0"/>
+    <w:lsdException w:name="Medium Grid 3 Accent 6" w:semiHidden="0" w:uiPriority="69" w:unhideWhenUsed="0"/>
+    <w:lsdException w:name="Dark List Accent 6" w:semiHidden="0" w:uiPriority="70" w:unhideWhenUsed="0"/>
+    <w:lsdException w:name="Colorful Shading Accent 6" w:semiHidden="0" w:uiPriority="71" w:unhideWhenUsed="0"/>
+    <w:lsdException w:name="Colorful List Accent 6" w:semiHidden="0" w:uiPriority="72" w:unhideWhenUsed="0"/>
+    <w:lsdException w:name="Colorful Grid Accent 6" w:semiHidden="0" w:uiPriority="73" w:unhideWhenUsed="0"/>
+    <w:lsdException w:name="Subtle Emphasis" w:semiHidden="0" w:uiPriority="19" w:unhideWhenUsed="0" w:qFormat="1"/>
+    <w:lsdException w:name="Intense Emphasis" w:semiHidden="0" w:uiPriority="21" w:unhideWhenUsed="0" w:qFormat="1"/>
+    <w:lsdException w:name="Subtle Reference" w:semiHidden="0" w:uiPriority="31" w:unhideWhenUsed="0" w:qFormat="1"/>
+    <w:lsdException w:name="Intense Reference" w:semiHidden="0" w:uiPriority="32" w:unhideWhenUsed="0" w:qFormat="1"/>
+    <w:lsdException w:name="Book Title" w:semiHidden="0" w:uiPriority="33" w:unhideWhenUsed="0" w:qFormat="1"/>
+    <w:lsdException w:name="Bibliography" w:uiPriority="37"/>
+    <w:lsdException w:name="TOC Heading" w:uiPriority="39" w:qFormat="1"/>
   </w:latentStyles>
   <w:style w:type="paragraph" w:default="1" w:styleId="Normal">
     <w:name w:val="Normal"/>
     <w:qFormat/>
+    <w:rsid w:val="004A7D3D"/>
     <w:rPr>
-      <w:lang w:val="pt-BR" w:eastAsia="pt-BR"/>
+      <w:sz w:val="20"/>
+      <w:szCs w:val="20"/>
+      <w:lang w:eastAsia="pt-BR"/>
     </w:rPr>
   </w:style>
-  <w:style w:type="paragraph" w:styleId="Ttulo1">
+  <w:style w:type="paragraph" w:styleId="Heading1">
     <w:name w:val="heading 1"/>
     <w:basedOn w:val="Normal"/>
     <w:next w:val="Normal"/>
+    <w:link w:val="Heading1Char"/>
+    <w:uiPriority w:val="99"/>
     <w:qFormat/>
+    <w:rsid w:val="004A7D3D"/>
     <w:pPr>
       <w:keepNext/>
       <w:outlineLvl w:val="0"/>
@@ -2499,11 +2198,14 @@
       <w:sz w:val="24"/>
     </w:rPr>
   </w:style>
-  <w:style w:type="paragraph" w:styleId="Ttulo2">
+  <w:style w:type="paragraph" w:styleId="Heading2">
     <w:name w:val="heading 2"/>
     <w:basedOn w:val="Normal"/>
     <w:next w:val="Normal"/>
+    <w:link w:val="Heading2Char"/>
+    <w:uiPriority w:val="99"/>
     <w:qFormat/>
+    <w:rsid w:val="004A7D3D"/>
     <w:pPr>
       <w:keepNext/>
       <w:spacing w:before="40" w:after="40"/>
@@ -2516,11 +2218,14 @@
       <w:sz w:val="24"/>
     </w:rPr>
   </w:style>
-  <w:style w:type="paragraph" w:styleId="Ttulo3">
+  <w:style w:type="paragraph" w:styleId="Heading3">
     <w:name w:val="heading 3"/>
     <w:basedOn w:val="Normal"/>
     <w:next w:val="Normal"/>
+    <w:link w:val="Heading3Char"/>
+    <w:uiPriority w:val="99"/>
     <w:qFormat/>
+    <w:rsid w:val="004A7D3D"/>
     <w:pPr>
       <w:keepNext/>
       <w:jc w:val="both"/>
@@ -2531,11 +2236,14 @@
       <w:sz w:val="24"/>
     </w:rPr>
   </w:style>
-  <w:style w:type="paragraph" w:styleId="Ttulo4">
+  <w:style w:type="paragraph" w:styleId="Heading4">
     <w:name w:val="heading 4"/>
     <w:basedOn w:val="Normal"/>
     <w:next w:val="Normal"/>
+    <w:link w:val="Heading4Char"/>
+    <w:uiPriority w:val="99"/>
     <w:qFormat/>
+    <w:rsid w:val="004A7D3D"/>
     <w:pPr>
       <w:keepNext/>
       <w:jc w:val="center"/>
@@ -2546,17 +2254,17 @@
       <w:sz w:val="24"/>
     </w:rPr>
   </w:style>
-  <w:style w:type="character" w:default="1" w:styleId="Fontepargpadro">
+  <w:style w:type="character" w:default="1" w:styleId="DefaultParagraphFont">
     <w:name w:val="Default Paragraph Font"/>
-    <w:uiPriority w:val="1"/>
+    <w:uiPriority w:val="99"/>
     <w:semiHidden/>
-    <w:unhideWhenUsed/>
   </w:style>
-  <w:style w:type="table" w:default="1" w:styleId="Tabelanormal">
+  <w:style w:type="table" w:default="1" w:styleId="TableNormal">
     <w:name w:val="Normal Table"/>
     <w:uiPriority w:val="99"/>
     <w:semiHidden/>
     <w:unhideWhenUsed/>
+    <w:qFormat/>
     <w:tblPr>
       <w:tblInd w:w="0" w:type="dxa"/>
       <w:tblCellMar>
@@ -2567,16 +2275,85 @@
       </w:tblCellMar>
     </w:tblPr>
   </w:style>
-  <w:style w:type="numbering" w:default="1" w:styleId="Semlista">
+  <w:style w:type="numbering" w:default="1" w:styleId="NoList">
     <w:name w:val="No List"/>
     <w:uiPriority w:val="99"/>
     <w:semiHidden/>
     <w:unhideWhenUsed/>
   </w:style>
-  <w:style w:type="paragraph" w:styleId="Cabealho">
+  <w:style w:type="character" w:customStyle="1" w:styleId="Heading1Char">
+    <w:name w:val="Heading 1 Char"/>
+    <w:basedOn w:val="DefaultParagraphFont"/>
+    <w:link w:val="Heading1"/>
+    <w:uiPriority w:val="9"/>
+    <w:rsid w:val="00604576"/>
+    <w:rPr>
+      <w:rFonts w:asciiTheme="majorHAnsi" w:eastAsiaTheme="majorEastAsia" w:hAnsiTheme="majorHAnsi" w:cstheme="majorBidi"/>
+      <w:b/>
+      <w:bCs/>
+      <w:kern w:val="32"/>
+      <w:sz w:val="32"/>
+      <w:szCs w:val="32"/>
+      <w:lang w:eastAsia="pt-BR"/>
+    </w:rPr>
+  </w:style>
+  <w:style w:type="character" w:customStyle="1" w:styleId="Heading2Char">
+    <w:name w:val="Heading 2 Char"/>
+    <w:basedOn w:val="DefaultParagraphFont"/>
+    <w:link w:val="Heading2"/>
+    <w:uiPriority w:val="9"/>
+    <w:semiHidden/>
+    <w:rsid w:val="00604576"/>
+    <w:rPr>
+      <w:rFonts w:asciiTheme="majorHAnsi" w:eastAsiaTheme="majorEastAsia" w:hAnsiTheme="majorHAnsi" w:cstheme="majorBidi"/>
+      <w:b/>
+      <w:bCs/>
+      <w:i/>
+      <w:iCs/>
+      <w:sz w:val="28"/>
+      <w:szCs w:val="28"/>
+      <w:lang w:eastAsia="pt-BR"/>
+    </w:rPr>
+  </w:style>
+  <w:style w:type="character" w:customStyle="1" w:styleId="Heading3Char">
+    <w:name w:val="Heading 3 Char"/>
+    <w:basedOn w:val="DefaultParagraphFont"/>
+    <w:link w:val="Heading3"/>
+    <w:uiPriority w:val="9"/>
+    <w:semiHidden/>
+    <w:rsid w:val="00604576"/>
+    <w:rPr>
+      <w:rFonts w:asciiTheme="majorHAnsi" w:eastAsiaTheme="majorEastAsia" w:hAnsiTheme="majorHAnsi" w:cstheme="majorBidi"/>
+      <w:b/>
+      <w:bCs/>
+      <w:sz w:val="26"/>
+      <w:szCs w:val="26"/>
+      <w:lang w:eastAsia="pt-BR"/>
+    </w:rPr>
+  </w:style>
+  <w:style w:type="character" w:customStyle="1" w:styleId="Heading4Char">
+    <w:name w:val="Heading 4 Char"/>
+    <w:basedOn w:val="DefaultParagraphFont"/>
+    <w:link w:val="Heading4"/>
+    <w:uiPriority w:val="9"/>
+    <w:semiHidden/>
+    <w:rsid w:val="00604576"/>
+    <w:rPr>
+      <w:rFonts w:asciiTheme="minorHAnsi" w:eastAsiaTheme="minorEastAsia" w:hAnsiTheme="minorHAnsi" w:cstheme="minorBidi"/>
+      <w:b/>
+      <w:bCs/>
+      <w:sz w:val="28"/>
+      <w:szCs w:val="28"/>
+      <w:lang w:eastAsia="pt-BR"/>
+    </w:rPr>
+  </w:style>
+  <w:style w:type="paragraph" w:styleId="Header">
     <w:name w:val="header"/>
     <w:basedOn w:val="Normal"/>
+    <w:link w:val="HeaderChar"/>
+    <w:uiPriority w:val="99"/>
     <w:semiHidden/>
+    <w:rsid w:val="004A7D3D"/>
     <w:pPr>
       <w:tabs>
         <w:tab w:val="center" w:pos="4419"/>
@@ -2584,10 +2361,26 @@
       </w:tabs>
     </w:pPr>
   </w:style>
-  <w:style w:type="paragraph" w:styleId="Rodap">
+  <w:style w:type="character" w:customStyle="1" w:styleId="HeaderChar">
+    <w:name w:val="Header Char"/>
+    <w:basedOn w:val="DefaultParagraphFont"/>
+    <w:link w:val="Header"/>
+    <w:uiPriority w:val="99"/>
+    <w:semiHidden/>
+    <w:rsid w:val="00604576"/>
+    <w:rPr>
+      <w:sz w:val="20"/>
+      <w:szCs w:val="20"/>
+      <w:lang w:eastAsia="pt-BR"/>
+    </w:rPr>
+  </w:style>
+  <w:style w:type="paragraph" w:styleId="Footer">
     <w:name w:val="footer"/>
     <w:basedOn w:val="Normal"/>
+    <w:link w:val="FooterChar"/>
+    <w:uiPriority w:val="99"/>
     <w:semiHidden/>
+    <w:rsid w:val="004A7D3D"/>
     <w:pPr>
       <w:tabs>
         <w:tab w:val="center" w:pos="4419"/>
@@ -2595,10 +2388,26 @@
       </w:tabs>
     </w:pPr>
   </w:style>
-  <w:style w:type="paragraph" w:styleId="Corpodetexto">
+  <w:style w:type="character" w:customStyle="1" w:styleId="FooterChar">
+    <w:name w:val="Footer Char"/>
+    <w:basedOn w:val="DefaultParagraphFont"/>
+    <w:link w:val="Footer"/>
+    <w:uiPriority w:val="99"/>
+    <w:semiHidden/>
+    <w:rsid w:val="00604576"/>
+    <w:rPr>
+      <w:sz w:val="20"/>
+      <w:szCs w:val="20"/>
+      <w:lang w:eastAsia="pt-BR"/>
+    </w:rPr>
+  </w:style>
+  <w:style w:type="paragraph" w:styleId="BodyText">
     <w:name w:val="Body Text"/>
     <w:basedOn w:val="Normal"/>
+    <w:link w:val="BodyTextChar"/>
+    <w:uiPriority w:val="99"/>
     <w:semiHidden/>
+    <w:rsid w:val="004A7D3D"/>
     <w:pPr>
       <w:jc w:val="center"/>
     </w:pPr>
@@ -2608,11 +2417,24 @@
       <w:sz w:val="28"/>
     </w:rPr>
   </w:style>
+  <w:style w:type="character" w:customStyle="1" w:styleId="BodyTextChar">
+    <w:name w:val="Body Text Char"/>
+    <w:basedOn w:val="DefaultParagraphFont"/>
+    <w:link w:val="BodyText"/>
+    <w:uiPriority w:val="99"/>
+    <w:semiHidden/>
+    <w:rsid w:val="00604576"/>
+    <w:rPr>
+      <w:sz w:val="20"/>
+      <w:szCs w:val="20"/>
+      <w:lang w:eastAsia="pt-BR"/>
+    </w:rPr>
+  </w:style>
 </w:styles>
 </file>
 
 <file path=word/theme/theme1.xml><?xml version="1.0" encoding="utf-8"?>
-<a:theme xmlns:a="http://schemas.openxmlformats.org/drawingml/2006/main" name="Tema do Office">
+<a:theme xmlns:a="http://schemas.openxmlformats.org/drawingml/2006/main" name="Office Theme">
   <a:themeElements>
     <a:clrScheme name="Office">
       <a:dk1>
@@ -2622,44 +2444,44 @@
         <a:sysClr val="window" lastClr="FFFFFF"/>
       </a:lt1>
       <a:dk2>
-        <a:srgbClr val="44546A"/>
+        <a:srgbClr val="1F497D"/>
       </a:dk2>
       <a:lt2>
-        <a:srgbClr val="E7E6E6"/>
+        <a:srgbClr val="EEECE1"/>
       </a:lt2>
       <a:accent1>
-        <a:srgbClr val="4472C4"/>
+        <a:srgbClr val="4F81BD"/>
       </a:accent1>
       <a:accent2>
-        <a:srgbClr val="ED7D31"/>
+        <a:srgbClr val="C0504D"/>
       </a:accent2>
       <a:accent3>
-        <a:srgbClr val="A5A5A5"/>
+        <a:srgbClr val="9BBB59"/>
       </a:accent3>
       <a:accent4>
-        <a:srgbClr val="FFC000"/>
+        <a:srgbClr val="8064A2"/>
       </a:accent4>
       <a:accent5>
-        <a:srgbClr val="5B9BD5"/>
+        <a:srgbClr val="4BACC6"/>
       </a:accent5>
       <a:accent6>
-        <a:srgbClr val="70AD47"/>
+        <a:srgbClr val="F79646"/>
       </a:accent6>
       <a:hlink>
-        <a:srgbClr val="0563C1"/>
+        <a:srgbClr val="0000FF"/>
       </a:hlink>
       <a:folHlink>
-        <a:srgbClr val="954F72"/>
+        <a:srgbClr val="800080"/>
       </a:folHlink>
     </a:clrScheme>
     <a:fontScheme name="Office">
       <a:majorFont>
-        <a:latin typeface="Calibri Light" panose="020F0302020204030204"/>
+        <a:latin typeface="Cambria"/>
         <a:ea typeface=""/>
         <a:cs typeface=""/>
-        <a:font script="Jpan" typeface="游ゴシック Light"/>
+        <a:font script="Jpan" typeface="ＭＳ ゴシック"/>
         <a:font script="Hang" typeface="맑은 고딕"/>
-        <a:font script="Hans" typeface="等线 Light"/>
+        <a:font script="Hans" typeface="宋体"/>
         <a:font script="Hant" typeface="新細明體"/>
         <a:font script="Arab" typeface="Times New Roman"/>
         <a:font script="Hebr" typeface="Times New Roman"/>
@@ -2686,32 +2508,14 @@
         <a:font script="Mong" typeface="Mongolian Baiti"/>
         <a:font script="Viet" typeface="Times New Roman"/>
         <a:font script="Uigh" typeface="Microsoft Uighur"/>
-        <a:font script="Geor" typeface="Sylfaen"/>
-        <a:font script="Armn" typeface="Arial"/>
-        <a:font script="Bugi" typeface="Leelawadee UI"/>
-        <a:font script="Bopo" typeface="Microsoft JhengHei"/>
-        <a:font script="Java" typeface="Javanese Text"/>
-        <a:font script="Lisu" typeface="Segoe UI"/>
-        <a:font script="Mymr" typeface="Myanmar Text"/>
-        <a:font script="Nkoo" typeface="Ebrima"/>
-        <a:font script="Olck" typeface="Nirmala UI"/>
-        <a:font script="Osma" typeface="Ebrima"/>
-        <a:font script="Phag" typeface="Phagspa"/>
-        <a:font script="Syrn" typeface="Estrangelo Edessa"/>
-        <a:font script="Syrj" typeface="Estrangelo Edessa"/>
-        <a:font script="Syre" typeface="Estrangelo Edessa"/>
-        <a:font script="Sora" typeface="Nirmala UI"/>
-        <a:font script="Tale" typeface="Microsoft Tai Le"/>
-        <a:font script="Talu" typeface="Microsoft New Tai Lue"/>
-        <a:font script="Tfng" typeface="Ebrima"/>
       </a:majorFont>
       <a:minorFont>
-        <a:latin typeface="Calibri" panose="020F0502020204030204"/>
+        <a:latin typeface="Calibri"/>
         <a:ea typeface=""/>
         <a:cs typeface=""/>
-        <a:font script="Jpan" typeface="游明朝"/>
+        <a:font script="Jpan" typeface="ＭＳ 明朝"/>
         <a:font script="Hang" typeface="맑은 고딕"/>
-        <a:font script="Hans" typeface="等线"/>
+        <a:font script="Hans" typeface="宋体"/>
         <a:font script="Hant" typeface="新細明體"/>
         <a:font script="Arab" typeface="Arial"/>
         <a:font script="Hebr" typeface="Arial"/>
@@ -2738,24 +2542,6 @@
         <a:font script="Mong" typeface="Mongolian Baiti"/>
         <a:font script="Viet" typeface="Arial"/>
         <a:font script="Uigh" typeface="Microsoft Uighur"/>
-        <a:font script="Geor" typeface="Sylfaen"/>
-        <a:font script="Armn" typeface="Arial"/>
-        <a:font script="Bugi" typeface="Leelawadee UI"/>
-        <a:font script="Bopo" typeface="Microsoft JhengHei"/>
-        <a:font script="Java" typeface="Javanese Text"/>
-        <a:font script="Lisu" typeface="Segoe UI"/>
-        <a:font script="Mymr" typeface="Myanmar Text"/>
-        <a:font script="Nkoo" typeface="Ebrima"/>
-        <a:font script="Olck" typeface="Nirmala UI"/>
-        <a:font script="Osma" typeface="Ebrima"/>
-        <a:font script="Phag" typeface="Phagspa"/>
-        <a:font script="Syrn" typeface="Estrangelo Edessa"/>
-        <a:font script="Syrj" typeface="Estrangelo Edessa"/>
-        <a:font script="Syre" typeface="Estrangelo Edessa"/>
-        <a:font script="Sora" typeface="Nirmala UI"/>
-        <a:font script="Tale" typeface="Microsoft Tai Le"/>
-        <a:font script="Talu" typeface="Microsoft New Tai Lue"/>
-        <a:font script="Tfng" typeface="Ebrima"/>
       </a:minorFont>
     </a:fontScheme>
     <a:fmtScheme name="Office">
@@ -2767,141 +2553,165 @@
           <a:gsLst>
             <a:gs pos="0">
               <a:schemeClr val="phClr">
-                <a:lumMod val="110000"/>
-                <a:satMod val="105000"/>
-                <a:tint val="67000"/>
+                <a:tint val="50000"/>
+                <a:satMod val="300000"/>
               </a:schemeClr>
             </a:gs>
-            <a:gs pos="50000">
+            <a:gs pos="35000">
               <a:schemeClr val="phClr">
-                <a:lumMod val="105000"/>
-                <a:satMod val="103000"/>
-                <a:tint val="73000"/>
+                <a:tint val="37000"/>
+                <a:satMod val="300000"/>
               </a:schemeClr>
             </a:gs>
             <a:gs pos="100000">
               <a:schemeClr val="phClr">
-                <a:lumMod val="105000"/>
-                <a:satMod val="109000"/>
-                <a:tint val="81000"/>
+                <a:tint val="15000"/>
+                <a:satMod val="350000"/>
               </a:schemeClr>
             </a:gs>
           </a:gsLst>
-          <a:lin ang="5400000" scaled="0"/>
+          <a:lin ang="16200000" scaled="1"/>
         </a:gradFill>
         <a:gradFill rotWithShape="1">
           <a:gsLst>
             <a:gs pos="0">
               <a:schemeClr val="phClr">
-                <a:satMod val="103000"/>
-                <a:lumMod val="102000"/>
-                <a:tint val="94000"/>
+                <a:shade val="51000"/>
+                <a:satMod val="130000"/>
               </a:schemeClr>
             </a:gs>
-            <a:gs pos="50000">
+            <a:gs pos="80000">
               <a:schemeClr val="phClr">
-                <a:satMod val="110000"/>
-                <a:lumMod val="100000"/>
-                <a:shade val="100000"/>
+                <a:shade val="93000"/>
+                <a:satMod val="130000"/>
               </a:schemeClr>
             </a:gs>
             <a:gs pos="100000">
               <a:schemeClr val="phClr">
-                <a:lumMod val="99000"/>
-                <a:satMod val="120000"/>
-                <a:shade val="78000"/>
+                <a:shade val="94000"/>
+                <a:satMod val="135000"/>
               </a:schemeClr>
             </a:gs>
           </a:gsLst>
-          <a:lin ang="5400000" scaled="0"/>
+          <a:lin ang="16200000" scaled="0"/>
         </a:gradFill>
       </a:fillStyleLst>
       <a:lnStyleLst>
-        <a:ln w="6350" cap="flat" cmpd="sng" algn="ctr">
+        <a:ln w="9525" cap="flat" cmpd="sng" algn="ctr">
+          <a:solidFill>
+            <a:schemeClr val="phClr">
+              <a:shade val="95000"/>
+              <a:satMod val="105000"/>
+            </a:schemeClr>
+          </a:solidFill>
+          <a:prstDash val="solid"/>
+        </a:ln>
+        <a:ln w="25400" cap="flat" cmpd="sng" algn="ctr">
           <a:solidFill>
             <a:schemeClr val="phClr"/>
           </a:solidFill>
           <a:prstDash val="solid"/>
-          <a:miter lim="800000"/>
         </a:ln>
-        <a:ln w="12700" cap="flat" cmpd="sng" algn="ctr">
+        <a:ln w="38100" cap="flat" cmpd="sng" algn="ctr">
           <a:solidFill>
             <a:schemeClr val="phClr"/>
           </a:solidFill>
           <a:prstDash val="solid"/>
-          <a:miter lim="800000"/>
-        </a:ln>
-        <a:ln w="19050" cap="flat" cmpd="sng" algn="ctr">
-          <a:solidFill>
-            <a:schemeClr val="phClr"/>
-          </a:solidFill>
-          <a:prstDash val="solid"/>
-          <a:miter lim="800000"/>
         </a:ln>
       </a:lnStyleLst>
       <a:effectStyleLst>
         <a:effectStyle>
-          <a:effectLst/>
-        </a:effectStyle>
-        <a:effectStyle>
-          <a:effectLst/>
+          <a:effectLst>
+            <a:outerShdw blurRad="40000" dist="20000" dir="5400000" rotWithShape="0">
+              <a:srgbClr val="000000">
+                <a:alpha val="38000"/>
+              </a:srgbClr>
+            </a:outerShdw>
+          </a:effectLst>
         </a:effectStyle>
         <a:effectStyle>
           <a:effectLst>
-            <a:outerShdw blurRad="57150" dist="19050" dir="5400000" algn="ctr" rotWithShape="0">
+            <a:outerShdw blurRad="40000" dist="23000" dir="5400000" rotWithShape="0">
               <a:srgbClr val="000000">
-                <a:alpha val="63000"/>
+                <a:alpha val="35000"/>
               </a:srgbClr>
             </a:outerShdw>
           </a:effectLst>
+        </a:effectStyle>
+        <a:effectStyle>
+          <a:effectLst>
+            <a:outerShdw blurRad="40000" dist="23000" dir="5400000" rotWithShape="0">
+              <a:srgbClr val="000000">
+                <a:alpha val="35000"/>
+              </a:srgbClr>
+            </a:outerShdw>
+          </a:effectLst>
+          <a:scene3d>
+            <a:camera prst="orthographicFront">
+              <a:rot lat="0" lon="0" rev="0"/>
+            </a:camera>
+            <a:lightRig rig="threePt" dir="t">
+              <a:rot lat="0" lon="0" rev="1200000"/>
+            </a:lightRig>
+          </a:scene3d>
+          <a:sp3d>
+            <a:bevelT w="63500" h="25400"/>
+          </a:sp3d>
         </a:effectStyle>
       </a:effectStyleLst>
       <a:bgFillStyleLst>
         <a:solidFill>
           <a:schemeClr val="phClr"/>
         </a:solidFill>
-        <a:solidFill>
-          <a:schemeClr val="phClr">
-            <a:tint val="95000"/>
-            <a:satMod val="170000"/>
-          </a:schemeClr>
-        </a:solidFill>
         <a:gradFill rotWithShape="1">
           <a:gsLst>
             <a:gs pos="0">
               <a:schemeClr val="phClr">
-                <a:tint val="93000"/>
-                <a:satMod val="150000"/>
-                <a:shade val="98000"/>
-                <a:lumMod val="102000"/>
+                <a:tint val="40000"/>
+                <a:satMod val="350000"/>
               </a:schemeClr>
             </a:gs>
-            <a:gs pos="50000">
+            <a:gs pos="40000">
               <a:schemeClr val="phClr">
-                <a:tint val="98000"/>
-                <a:satMod val="130000"/>
-                <a:shade val="90000"/>
-                <a:lumMod val="103000"/>
+                <a:tint val="45000"/>
+                <a:shade val="99000"/>
+                <a:satMod val="350000"/>
               </a:schemeClr>
             </a:gs>
             <a:gs pos="100000">
               <a:schemeClr val="phClr">
-                <a:shade val="63000"/>
-                <a:satMod val="120000"/>
+                <a:shade val="20000"/>
+                <a:satMod val="255000"/>
               </a:schemeClr>
             </a:gs>
           </a:gsLst>
-          <a:lin ang="5400000" scaled="0"/>
+          <a:path path="circle">
+            <a:fillToRect l="50000" t="-80000" r="50000" b="180000"/>
+          </a:path>
+        </a:gradFill>
+        <a:gradFill rotWithShape="1">
+          <a:gsLst>
+            <a:gs pos="0">
+              <a:schemeClr val="phClr">
+                <a:tint val="80000"/>
+                <a:satMod val="300000"/>
+              </a:schemeClr>
+            </a:gs>
+            <a:gs pos="100000">
+              <a:schemeClr val="phClr">
+                <a:shade val="30000"/>
+                <a:satMod val="200000"/>
+              </a:schemeClr>
+            </a:gs>
+          </a:gsLst>
+          <a:path path="circle">
+            <a:fillToRect l="50000" t="50000" r="50000" b="50000"/>
+          </a:path>
         </a:gradFill>
       </a:bgFillStyleLst>
     </a:fmtScheme>
   </a:themeElements>
   <a:objectDefaults/>
   <a:extraClrSchemeLst/>
-  <a:extLst>
-    <a:ext uri="{05A4C25C-085E-4340-85A3-A5531E510DB2}">
-      <thm15:themeFamily xmlns:thm15="http://schemas.microsoft.com/office/thememl/2012/main" name="Office Theme" id="{62F939B6-93AF-4DB8-9C6B-D6C7DFDC589F}" vid="{4A3C46E8-61CC-4603-A589-7422A47A8E4A}"/>
-    </a:ext>
-  </a:extLst>
 </a:theme>
 </file>
--- a/col.ege/ESTAGIO/NP2/Anexo4.docx
+++ b/col.ege/ESTAGIO/NP2/Anexo4.docx
@@ -1730,7 +1730,7 @@
                 <w:rFonts w:ascii="Arial" w:hAnsi="Arial"/>
                 <w:sz w:val="24"/>
               </w:rPr>
-              <w:t>Brasília-DF 13 de setembro de 2019.</w:t>
+              <w:t>Brasília-DF 13 de novembro de 2019.</w:t>
             </w:r>
           </w:p>
           <w:p>
@@ -2285,10 +2285,10 @@
     <w:name w:val="Heading 1 Char"/>
     <w:basedOn w:val="DefaultParagraphFont"/>
     <w:link w:val="Heading1"/>
-    <w:uiPriority w:val="9"/>
-    <w:rsid w:val="00604576"/>
+    <w:uiPriority w:val="99"/>
+    <w:locked/>
     <w:rPr>
-      <w:rFonts w:asciiTheme="majorHAnsi" w:eastAsiaTheme="majorEastAsia" w:hAnsiTheme="majorHAnsi" w:cstheme="majorBidi"/>
+      <w:rFonts w:ascii="Cambria" w:eastAsia="MS Gothic" w:hAnsi="Cambria" w:cs="Times New Roman"/>
       <w:b/>
       <w:bCs/>
       <w:kern w:val="32"/>
@@ -2301,11 +2301,11 @@
     <w:name w:val="Heading 2 Char"/>
     <w:basedOn w:val="DefaultParagraphFont"/>
     <w:link w:val="Heading2"/>
-    <w:uiPriority w:val="9"/>
+    <w:uiPriority w:val="99"/>
     <w:semiHidden/>
-    <w:rsid w:val="00604576"/>
+    <w:locked/>
     <w:rPr>
-      <w:rFonts w:asciiTheme="majorHAnsi" w:eastAsiaTheme="majorEastAsia" w:hAnsiTheme="majorHAnsi" w:cstheme="majorBidi"/>
+      <w:rFonts w:ascii="Cambria" w:eastAsia="MS Gothic" w:hAnsi="Cambria" w:cs="Times New Roman"/>
       <w:b/>
       <w:bCs/>
       <w:i/>
@@ -2319,11 +2319,11 @@
     <w:name w:val="Heading 3 Char"/>
     <w:basedOn w:val="DefaultParagraphFont"/>
     <w:link w:val="Heading3"/>
-    <w:uiPriority w:val="9"/>
+    <w:uiPriority w:val="99"/>
     <w:semiHidden/>
-    <w:rsid w:val="00604576"/>
+    <w:locked/>
     <w:rPr>
-      <w:rFonts w:asciiTheme="majorHAnsi" w:eastAsiaTheme="majorEastAsia" w:hAnsiTheme="majorHAnsi" w:cstheme="majorBidi"/>
+      <w:rFonts w:ascii="Cambria" w:eastAsia="MS Gothic" w:hAnsi="Cambria" w:cs="Times New Roman"/>
       <w:b/>
       <w:bCs/>
       <w:sz w:val="26"/>
@@ -2335,11 +2335,11 @@
     <w:name w:val="Heading 4 Char"/>
     <w:basedOn w:val="DefaultParagraphFont"/>
     <w:link w:val="Heading4"/>
-    <w:uiPriority w:val="9"/>
+    <w:uiPriority w:val="99"/>
     <w:semiHidden/>
-    <w:rsid w:val="00604576"/>
+    <w:locked/>
     <w:rPr>
-      <w:rFonts w:asciiTheme="minorHAnsi" w:eastAsiaTheme="minorEastAsia" w:hAnsiTheme="minorHAnsi" w:cstheme="minorBidi"/>
+      <w:rFonts w:ascii="Calibri" w:eastAsia="MS Mincho" w:hAnsi="Calibri" w:cs="Times New Roman"/>
       <w:b/>
       <w:bCs/>
       <w:sz w:val="28"/>
@@ -2367,8 +2367,9 @@
     <w:link w:val="Header"/>
     <w:uiPriority w:val="99"/>
     <w:semiHidden/>
-    <w:rsid w:val="00604576"/>
+    <w:locked/>
     <w:rPr>
+      <w:rFonts w:cs="Times New Roman"/>
       <w:sz w:val="20"/>
       <w:szCs w:val="20"/>
       <w:lang w:eastAsia="pt-BR"/>
@@ -2394,8 +2395,9 @@
     <w:link w:val="Footer"/>
     <w:uiPriority w:val="99"/>
     <w:semiHidden/>
-    <w:rsid w:val="00604576"/>
+    <w:locked/>
     <w:rPr>
+      <w:rFonts w:cs="Times New Roman"/>
       <w:sz w:val="20"/>
       <w:szCs w:val="20"/>
       <w:lang w:eastAsia="pt-BR"/>
@@ -2423,8 +2425,9 @@
     <w:link w:val="BodyText"/>
     <w:uiPriority w:val="99"/>
     <w:semiHidden/>
-    <w:rsid w:val="00604576"/>
+    <w:locked/>
     <w:rPr>
+      <w:rFonts w:cs="Times New Roman"/>
       <w:sz w:val="20"/>
       <w:szCs w:val="20"/>
       <w:lang w:eastAsia="pt-BR"/>
